--- a/CoverLetter.docx
+++ b/CoverLetter.docx
@@ -109,15 +109,7 @@
           <w:szCs w:val="21"/>
           <w:lang w:val="en-CA"/>
         </w:rPr>
-        <w:t xml:space="preserve"> </w:t>
-      </w:r>
-      <w:r>
-        <w:rPr>
-          <w:sz w:val="21"/>
-          <w:szCs w:val="21"/>
-          <w:lang w:val="en-CA"/>
-        </w:rPr>
-        <w:t>| www.linkedin.com/in/</w:t>
+        <w:t xml:space="preserve"> | www.linkedin.com/in/</w:t>
       </w:r>
       <w:r>
         <w:rPr>
@@ -142,8 +134,8 @@
         <w:rPr>
           <w:noProof/>
         </w:rPr>
-        <w:pict w14:anchorId="0B4655E5">
-          <v:shape id="Freeform 7" o:spid="_x0000_s2050" style="position:absolute;left:0;text-align:left;margin-left:0;margin-top:11.95pt;width:541.25pt;height:.1pt;z-index:-251658752;visibility:visible;mso-wrap-style:square;mso-width-percent:0;mso-height-percent:0;mso-wrap-distance-left:0;mso-wrap-distance-top:0;mso-wrap-distance-right:0;mso-wrap-distance-bottom:0;mso-position-horizontal:center;mso-position-horizontal-relative:margin;mso-position-vertical:absolute;mso-position-vertical-relative:text;mso-width-percent:0;mso-height-percent:0;mso-width-relative:page;mso-height-relative:page;v-text-anchor:top" coordsize="10825,1270" o:gfxdata="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" path="m,l10825,e" filled="f">
+        <w:pict w14:anchorId="4C7620F1">
+          <v:shape id="Freeform 7" o:spid="_x0000_s1026" style="position:absolute;left:0;text-align:left;margin-left:0;margin-top:11.95pt;width:541.25pt;height:.1pt;z-index:-251658752;visibility:visible;mso-wrap-style:square;mso-width-percent:0;mso-height-percent:0;mso-wrap-distance-left:0;mso-wrap-distance-top:0;mso-wrap-distance-right:0;mso-wrap-distance-bottom:0;mso-position-horizontal:center;mso-position-horizontal-relative:margin;mso-width-percent:0;mso-height-percent:0;mso-width-relative:page;mso-height-relative:page;v-text-anchor:top" coordsize="10825,1270" path="m,l10825,e" filled="f">
             <v:path arrowok="t" o:connecttype="custom" o:connectlocs="0,0;6873875,0" o:connectangles="0,0"/>
             <w10:wrap type="topAndBottom" anchorx="margin"/>
           </v:shape>
@@ -173,6 +165,31 @@
           <w:color w:val="000000"/>
           <w:lang w:val="en-CA"/>
         </w:rPr>
+        <w:t>[Date]</w:t>
+      </w:r>
+    </w:p>
+    <w:p>
+      <w:pPr>
+        <w:adjustRightInd w:val="0"/>
+        <w:rPr>
+          <w:color w:val="000000"/>
+          <w:lang w:val="en-CA"/>
+        </w:rPr>
+      </w:pPr>
+    </w:p>
+    <w:p>
+      <w:pPr>
+        <w:adjustRightInd w:val="0"/>
+        <w:rPr>
+          <w:color w:val="000000"/>
+          <w:lang w:val="en-CA"/>
+        </w:rPr>
+      </w:pPr>
+      <w:r>
+        <w:rPr>
+          <w:color w:val="000000"/>
+          <w:lang w:val="en-CA"/>
+        </w:rPr>
         <w:t>[</w:t>
       </w:r>
       <w:r>
@@ -180,7 +197,7 @@
           <w:color w:val="000000"/>
           <w:lang w:val="en-CA"/>
         </w:rPr>
-        <w:t>Date</w:t>
+        <w:t>Exact Company Name</w:t>
       </w:r>
       <w:r>
         <w:rPr>
@@ -198,65 +215,26 @@
           <w:lang w:val="en-CA"/>
         </w:rPr>
       </w:pPr>
-    </w:p>
-    <w:p>
-      <w:pPr>
-        <w:adjustRightInd w:val="0"/>
+      <w:r>
         <w:rPr>
           <w:color w:val="000000"/>
           <w:lang w:val="en-CA"/>
         </w:rPr>
-      </w:pPr>
+        <w:t>[</w:t>
+      </w:r>
       <w:r>
         <w:rPr>
           <w:color w:val="000000"/>
           <w:lang w:val="en-CA"/>
         </w:rPr>
-        <w:t>[</w:t>
+        <w:t>Company Location</w:t>
       </w:r>
       <w:r>
         <w:rPr>
           <w:color w:val="000000"/>
           <w:lang w:val="en-CA"/>
         </w:rPr>
-        <w:t>Company</w:t>
-      </w:r>
-      <w:r>
-        <w:rPr>
-          <w:color w:val="000000"/>
-          <w:lang w:val="en-CA"/>
-        </w:rPr>
         <w:t>]</w:t>
-      </w:r>
-    </w:p>
-    <w:p>
-      <w:pPr>
-        <w:adjustRightInd w:val="0"/>
-        <w:rPr>
-          <w:color w:val="000000"/>
-          <w:lang w:val="en-CA"/>
-        </w:rPr>
-      </w:pPr>
-      <w:r>
-        <w:rPr>
-          <w:color w:val="000000"/>
-          <w:lang w:val="en-CA"/>
-        </w:rPr>
-        <w:t>[City</w:t>
-      </w:r>
-      <w:r>
-        <w:rPr>
-          <w:color w:val="000000"/>
-          <w:lang w:val="en-CA"/>
-        </w:rPr>
-        <w:t xml:space="preserve">, </w:t>
-      </w:r>
-      <w:r>
-        <w:rPr>
-          <w:color w:val="000000"/>
-          <w:lang w:val="en-CA"/>
-        </w:rPr>
-        <w:t>Province]</w:t>
       </w:r>
     </w:p>
     <w:p>
@@ -281,27 +259,36 @@
           <w:sz w:val="22"/>
           <w:szCs w:val="22"/>
         </w:rPr>
-        <w:t xml:space="preserve">RE:  </w:t>
-      </w:r>
+        <w:t>RE</w:t>
+      </w:r>
+      <w:proofErr w:type="gramStart"/>
       <w:r>
         <w:rPr>
           <w:sz w:val="22"/>
           <w:szCs w:val="22"/>
         </w:rPr>
-        <w:t>[</w:t>
+        <w:t xml:space="preserve">:  </w:t>
       </w:r>
       <w:r>
         <w:rPr>
           <w:sz w:val="22"/>
           <w:szCs w:val="22"/>
         </w:rPr>
-        <w:t>Exact Job Title</w:t>
-      </w:r>
+        <w:t>[</w:t>
+      </w:r>
+      <w:proofErr w:type="gramEnd"/>
       <w:r>
         <w:rPr>
           <w:sz w:val="22"/>
           <w:szCs w:val="22"/>
         </w:rPr>
+        <w:t>Exact Job Title</w:t>
+      </w:r>
+      <w:r>
+        <w:rPr>
+          <w:sz w:val="22"/>
+          <w:szCs w:val="22"/>
+        </w:rPr>
         <w:t>]</w:t>
       </w:r>
     </w:p>
@@ -334,14 +321,7 @@
           <w:color w:val="000000"/>
           <w:lang w:val="en-CA"/>
         </w:rPr>
-        <w:t xml:space="preserve"> Team</w:t>
-      </w:r>
-      <w:r>
-        <w:rPr>
-          <w:color w:val="000000"/>
-          <w:lang w:val="en-CA"/>
-        </w:rPr>
-        <w:t>,</w:t>
+        <w:t xml:space="preserve"> Team,</w:t>
       </w:r>
     </w:p>
     <w:p>
@@ -373,93 +353,117 @@
         <w:t>and I am currently</w:t>
       </w:r>
       <w:r>
-        <w:t xml:space="preserve"> a</w:t>
-      </w:r>
-      <w:r>
-        <w:t xml:space="preserve"> </w:t>
-      </w:r>
-      <w:r>
-        <w:t>second</w:t>
-      </w:r>
-      <w:r>
-        <w:t>-year</w:t>
-      </w:r>
-      <w:r>
-        <w:t xml:space="preserve"> </w:t>
-      </w:r>
-      <w:r>
-        <w:t>s</w:t>
-      </w:r>
-      <w:r>
-        <w:t>tudent at the Schulich School of Business</w:t>
-      </w:r>
-      <w:r>
-        <w:t xml:space="preserve"> pursuing my Bachelor of Business Administration. I was introduced to [Firm]’s student opportunities through [Event/Person/Linkedin] and was impressed with [what I learned of… , how…, regards to…. Firm specific info]. Due to this, I am interested in pursuing a [Job Title] position at your </w:t>
-      </w:r>
-      <w:r>
-        <w:t>firm and</w:t>
-      </w:r>
-      <w:r>
-        <w:t xml:space="preserve"> have enclosed my resume and background information below.  </w:t>
-      </w:r>
-    </w:p>
-    <w:p>
-      <w:pPr>
-        <w:pStyle w:val="BodyText"/>
-        <w:ind w:left="0" w:firstLine="0"/>
-      </w:pPr>
-    </w:p>
-    <w:p>
-      <w:pPr>
-        <w:pStyle w:val="BodyText"/>
-        <w:spacing w:line="240" w:lineRule="auto"/>
-        <w:ind w:left="0" w:firstLine="0"/>
-      </w:pPr>
-      <w:r>
-        <w:t xml:space="preserve">During the summers leading up to university, I interned at a financial education start-up called ExplorerHop. My first stint there, I was responsible for developing in-house market simulation software and analyzing user trade data. I developed a strong skillset in quantitative analysis and programming in Python. During the next two summers, I moved to the Project Management team, where I managed a two-month long data migration project, as well as developed and deployed a $10,000 advertising campaign, achieving 31% more conversions with 24% less cost-per-conversion. </w:t>
-      </w:r>
-    </w:p>
-    <w:p>
-      <w:pPr>
-        <w:pStyle w:val="BodyText"/>
-        <w:spacing w:line="240" w:lineRule="auto"/>
-        <w:ind w:left="0" w:firstLine="0"/>
-      </w:pPr>
-    </w:p>
-    <w:p>
-      <w:pPr>
-        <w:pStyle w:val="BodyText"/>
-        <w:spacing w:line="240" w:lineRule="auto"/>
-        <w:ind w:left="0" w:firstLine="0"/>
-      </w:pPr>
-      <w:r>
-        <w:t xml:space="preserve">During the winter of my freshman year, I completed an internship at Pycap, a venture capital firm. There, I was able to apply my knowledge in a practical setting by scrutinizing business plans, financial projections, and conducting due diligence on potential tech startup investments. </w:t>
-      </w:r>
-    </w:p>
-    <w:p>
-      <w:pPr>
-        <w:pStyle w:val="BodyText"/>
-        <w:spacing w:line="240" w:lineRule="auto"/>
-        <w:ind w:left="0" w:firstLine="0"/>
-      </w:pPr>
-    </w:p>
-    <w:p>
-      <w:pPr>
-        <w:pStyle w:val="BodyText"/>
-        <w:spacing w:line="240" w:lineRule="auto"/>
-        <w:ind w:left="0" w:firstLine="0"/>
-      </w:pPr>
-      <w:r>
-        <w:t xml:space="preserve">Currently, I am completing an internship at Aimstar Capital Group, a CIRO-regulated securities dealer. </w:t>
-      </w:r>
-      <w:r>
-        <w:t xml:space="preserve">This experience has included conducting analysis on REIT investments and working on transactions, which has helped me gain a deeper understanding of </w:t>
-      </w:r>
-      <w:r>
-        <w:t>various</w:t>
-      </w:r>
-      <w:r>
-        <w:t xml:space="preserve"> M&amp;A and financing processes. </w:t>
+        <w:t xml:space="preserve"> a second-year student at the Schulich School of Business pursuing my Bachelor of Business Administration. I was introduced to [</w:t>
+      </w:r>
+      <w:r>
+        <w:t>Simple Company Name</w:t>
+      </w:r>
+      <w:r>
+        <w:t>]’s student opportunities through [</w:t>
+      </w:r>
+      <w:r>
+        <w:t>Found Through</w:t>
+      </w:r>
+      <w:r>
+        <w:t>] and was impressed with [</w:t>
+      </w:r>
+      <w:r>
+        <w:t>I</w:t>
+      </w:r>
+      <w:r>
+        <w:t xml:space="preserve">mpressed </w:t>
+      </w:r>
+      <w:r>
+        <w:t>W</w:t>
+      </w:r>
+      <w:r>
+        <w:t>ith</w:t>
+      </w:r>
+      <w:r>
+        <w:t>]. Due to this, I am interested in pursuing a [</w:t>
+      </w:r>
+      <w:r>
+        <w:t>Simple</w:t>
+      </w:r>
+      <w:r>
+        <w:t xml:space="preserve"> Title] position at your firm and have enclosed my resume and background information below.  </w:t>
+      </w:r>
+    </w:p>
+    <w:p>
+      <w:pPr>
+        <w:pStyle w:val="BodyText"/>
+        <w:ind w:left="0" w:firstLine="0"/>
+      </w:pPr>
+    </w:p>
+    <w:p>
+      <w:pPr>
+        <w:pStyle w:val="BodyText"/>
+        <w:spacing w:line="240" w:lineRule="auto"/>
+        <w:ind w:left="0" w:firstLine="0"/>
+      </w:pPr>
+      <w:r>
+        <w:t xml:space="preserve">During the summers leading up to university, I interned at a financial education start-up called </w:t>
+      </w:r>
+      <w:proofErr w:type="spellStart"/>
+      <w:r>
+        <w:t>ExplorerHop</w:t>
+      </w:r>
+      <w:proofErr w:type="spellEnd"/>
+      <w:r>
+        <w:t xml:space="preserve">. My first stint there, I was responsible for developing in-house market simulation software and analyzing user trade data. I developed a strong skillset in quantitative analysis and programming in Python. During the next two summers, I moved to the Project Management team, where I managed a two-month long data migration project, as well as developed and deployed a $10,000 advertising campaign, achieving 31% more conversions with 24% less cost-per-conversion. </w:t>
+      </w:r>
+    </w:p>
+    <w:p>
+      <w:pPr>
+        <w:pStyle w:val="BodyText"/>
+        <w:spacing w:line="240" w:lineRule="auto"/>
+        <w:ind w:left="0" w:firstLine="0"/>
+      </w:pPr>
+    </w:p>
+    <w:p>
+      <w:pPr>
+        <w:pStyle w:val="BodyText"/>
+        <w:spacing w:line="240" w:lineRule="auto"/>
+        <w:ind w:left="0" w:firstLine="0"/>
+      </w:pPr>
+      <w:r>
+        <w:t xml:space="preserve">During the winter of my freshman year, I completed an internship at </w:t>
+      </w:r>
+      <w:proofErr w:type="spellStart"/>
+      <w:r>
+        <w:t>Pycap</w:t>
+      </w:r>
+      <w:proofErr w:type="spellEnd"/>
+      <w:r>
+        <w:t xml:space="preserve">, a venture capital firm. There, I was able to apply my knowledge in a practical setting by scrutinizing business plans, financial projections, and conducting due diligence on potential tech startup investments. </w:t>
+      </w:r>
+    </w:p>
+    <w:p>
+      <w:pPr>
+        <w:pStyle w:val="BodyText"/>
+        <w:spacing w:line="240" w:lineRule="auto"/>
+        <w:ind w:left="0" w:firstLine="0"/>
+      </w:pPr>
+    </w:p>
+    <w:p>
+      <w:pPr>
+        <w:pStyle w:val="BodyText"/>
+        <w:spacing w:line="240" w:lineRule="auto"/>
+        <w:ind w:left="0" w:firstLine="0"/>
+      </w:pPr>
+      <w:r>
+        <w:t xml:space="preserve">Currently, I am completing an internship at </w:t>
+      </w:r>
+      <w:proofErr w:type="spellStart"/>
+      <w:r>
+        <w:t>Aimstar</w:t>
+      </w:r>
+      <w:proofErr w:type="spellEnd"/>
+      <w:r>
+        <w:t xml:space="preserve"> Capital Group, a CIRO-regulated securities dealer. </w:t>
+      </w:r>
+      <w:r>
+        <w:t xml:space="preserve">This experience has included conducting analysis on REIT investments and working on transactions, which has helped me gain a deeper understanding of the M&amp;A and financing processes. </w:t>
       </w:r>
       <w:r>
         <w:t>Throughout my time in this role</w:t>
@@ -485,67 +489,7 @@
         <w:ind w:left="0" w:firstLine="0"/>
       </w:pPr>
       <w:r>
-        <w:t xml:space="preserve">To </w:t>
-      </w:r>
-      <w:r>
-        <w:t xml:space="preserve">further </w:t>
-      </w:r>
-      <w:r>
-        <w:t>hone my technical skills, I joined the York University Student Investment Fund (YUSIF) as part of the technology, media and telecom</w:t>
-      </w:r>
-      <w:r>
-        <w:t>munications</w:t>
-      </w:r>
-      <w:r>
-        <w:t xml:space="preserve"> coverage group.</w:t>
-      </w:r>
-      <w:r>
-        <w:t xml:space="preserve"> At the fund</w:t>
-      </w:r>
-      <w:r>
-        <w:t xml:space="preserve">, I not only </w:t>
-      </w:r>
-      <w:r>
-        <w:t xml:space="preserve">learn </w:t>
-      </w:r>
-      <w:r>
-        <w:t>valuable technical skills such as financial model</w:t>
-      </w:r>
-      <w:r>
-        <w:t>l</w:t>
-      </w:r>
-      <w:r>
-        <w:t xml:space="preserve">ing and S&amp;P Capital IQ but also how to work effectively in a team, manage my time, </w:t>
-      </w:r>
-      <w:r>
-        <w:t xml:space="preserve">and </w:t>
-      </w:r>
-      <w:r>
-        <w:t xml:space="preserve">adhere to strict deadlines. Likewise, my experience as a </w:t>
-      </w:r>
-      <w:r>
-        <w:t>M</w:t>
-      </w:r>
-      <w:r>
-        <w:t xml:space="preserve">ember </w:t>
-      </w:r>
-      <w:r>
-        <w:t>D</w:t>
-      </w:r>
-      <w:r>
-        <w:t xml:space="preserve">evelopment </w:t>
-      </w:r>
-      <w:r>
-        <w:t>a</w:t>
-      </w:r>
-      <w:r>
-        <w:t xml:space="preserve">ssociate on the York Finance Club (YFC) allows me to give back </w:t>
-      </w:r>
-      <w:r>
-        <w:t>to the Schulich</w:t>
-      </w:r>
-      <w:r>
-        <w:t xml:space="preserve"> community, as I support 80+ students in learning about the technical skills needed to pursue a career in finance. Alongside this, my time mentoring a high school robotics team and being an executive on the Scarborough Stem Alliance allows me to contribute to my local community outside of Schulich.  </w:t>
+        <w:t xml:space="preserve">To further hone my technical skills, I joined the York University Student Investment Fund (YUSIF) as part of the technology, media and telecommunications coverage group. At the fund, I not only learn valuable technical skills such as financial modelling and S&amp;P Capital IQ but also how to work effectively in a team, manage my time, and adhere to strict deadlines. Likewise, my experience as a Member Development associate on the York Finance Club (YFC) allows me to give back to the Schulich community, as I support 80+ students in learning about the technical skills needed to pursue a career in finance. Alongside this, my time mentoring a high school robotics team and being an executive on the Scarborough Stem Alliance allows me to contribute to my local community outside of Schulich.  </w:t>
       </w:r>
     </w:p>
     <w:p>
@@ -575,13 +519,25 @@
         <w:t xml:space="preserve">believe that I </w:t>
       </w:r>
       <w:r>
-        <w:t xml:space="preserve">am a particularly good fit for the [Position Name] position at your firm. I look forward to joining and contributing to your firm. I welcome </w:t>
+        <w:t>am a particularly good fit for the [</w:t>
+      </w:r>
+      <w:r>
+        <w:t xml:space="preserve">Simple Title] </w:t>
+      </w:r>
+      <w:r>
+        <w:t xml:space="preserve">at your firm. I look forward to joining and contributing to your firm. I welcome </w:t>
       </w:r>
       <w:r>
         <w:t xml:space="preserve">the </w:t>
       </w:r>
       <w:r>
-        <w:t xml:space="preserve">opportunity to discuss my qualifications with you and learn more about [Firm] at your earliest convenience. I can be reached at </w:t>
+        <w:t>opportunity to discuss my qualifications with you and learn more about [</w:t>
+      </w:r>
+      <w:r>
+        <w:t>Simple Company Name</w:t>
+      </w:r>
+      <w:r>
+        <w:t xml:space="preserve">] at your earliest convenience. I can be reached at </w:t>
       </w:r>
       <w:r>
         <w:t>437-777-0090</w:t>
@@ -595,8 +551,8 @@
       <w:r>
         <w:t xml:space="preserve"> Thank you very much for your time and consideration. </w:t>
       </w:r>
-    </w:p>
-    <w:bookmarkEnd w:id="0"/>
+      <w:bookmarkEnd w:id="0"/>
+    </w:p>
     <w:p>
       <w:pPr>
         <w:pStyle w:val="BodyText"/>
@@ -631,21 +587,6 @@
         <w:t>Bay Shen</w:t>
       </w:r>
     </w:p>
-    <w:p>
-      <w:pPr>
-        <w:pStyle w:val="BodyText"/>
-        <w:spacing w:line="240" w:lineRule="auto"/>
-        <w:ind w:left="0" w:firstLine="0"/>
-      </w:pPr>
-    </w:p>
-    <w:p>
-      <w:pPr>
-        <w:pStyle w:val="BodyText"/>
-        <w:spacing w:line="240" w:lineRule="auto"/>
-        <w:ind w:left="0" w:firstLine="0"/>
-      </w:pPr>
-    </w:p>
-    <w:p/>
     <w:sectPr>
       <w:headerReference w:type="even" r:id="rId7"/>
       <w:headerReference w:type="default" r:id="rId8"/>
@@ -857,7 +798,6 @@
     <w:lsdException w:name="Date" w:semiHidden="1" w:unhideWhenUsed="1"/>
     <w:lsdException w:name="Body Text First Indent" w:semiHidden="1" w:unhideWhenUsed="1"/>
     <w:lsdException w:name="Body Text First Indent 2" w:semiHidden="1" w:unhideWhenUsed="1"/>
-    <w:lsdException w:name="Note Heading" w:semiHidden="1" w:unhideWhenUsed="1"/>
     <w:lsdException w:name="Body Text 2" w:semiHidden="1" w:unhideWhenUsed="1"/>
     <w:lsdException w:name="Body Text 3" w:semiHidden="1" w:unhideWhenUsed="1"/>
     <w:lsdException w:name="Body Text Indent 2" w:semiHidden="1" w:unhideWhenUsed="1"/>
@@ -881,7 +821,6 @@
     <w:lsdException w:name="HTML Keyboard" w:semiHidden="1" w:unhideWhenUsed="1"/>
     <w:lsdException w:name="HTML Preformatted" w:semiHidden="1" w:unhideWhenUsed="1"/>
     <w:lsdException w:name="HTML Sample" w:semiHidden="1" w:unhideWhenUsed="1"/>
-    <w:lsdException w:name="HTML Typewriter" w:semiHidden="1" w:unhideWhenUsed="1"/>
     <w:lsdException w:name="HTML Variable" w:semiHidden="1" w:unhideWhenUsed="1"/>
     <w:lsdException w:name="Normal Table" w:semiHidden="1" w:unhideWhenUsed="1"/>
     <w:lsdException w:name="annotation subject" w:semiHidden="1" w:unhideWhenUsed="1"/>
@@ -1149,11 +1088,6 @@
     <w:lsdException w:name="List Table 5 Dark Accent 6" w:uiPriority="50"/>
     <w:lsdException w:name="List Table 6 Colorful Accent 6" w:uiPriority="51"/>
     <w:lsdException w:name="List Table 7 Colorful Accent 6" w:uiPriority="52"/>
-    <w:lsdException w:name="Mention" w:semiHidden="1" w:unhideWhenUsed="1"/>
-    <w:lsdException w:name="Smart Hyperlink" w:semiHidden="1" w:unhideWhenUsed="1"/>
-    <w:lsdException w:name="Hashtag" w:semiHidden="1" w:unhideWhenUsed="1"/>
-    <w:lsdException w:name="Unresolved Mention" w:semiHidden="1" w:unhideWhenUsed="1"/>
-    <w:lsdException w:name="Smart Link" w:semiHidden="1" w:unhideWhenUsed="1"/>
   </w:latentStyles>
   <w:style w:type="paragraph" w:default="1" w:styleId="Normal">
     <w:name w:val="Normal"/>
@@ -1222,6 +1156,7 @@
   </w:style>
   <w:style w:type="paragraph" w:customStyle="1" w:styleId="Default">
     <w:name w:val="Default"/>
+    <w:qFormat/>
     <w:rsid w:val="00924FB5"/>
     <w:pPr>
       <w:autoSpaceDE w:val="0"/>
@@ -1277,6 +1212,7 @@
     <w:link w:val="HeaderChar"/>
     <w:uiPriority w:val="99"/>
     <w:unhideWhenUsed/>
+    <w:qFormat/>
     <w:rsid w:val="008C102F"/>
     <w:pPr>
       <w:tabs>
@@ -1302,6 +1238,7 @@
     <w:link w:val="FooterChar"/>
     <w:uiPriority w:val="99"/>
     <w:unhideWhenUsed/>
+    <w:qFormat/>
     <w:rsid w:val="008C102F"/>
     <w:pPr>
       <w:tabs>
@@ -1343,6 +1280,25 @@
       <w:color w:val="605E5C"/>
       <w:shd w:val="clear" w:color="auto" w:fill="E1DFDD"/>
     </w:rPr>
+  </w:style>
+  <w:style w:type="table" w:styleId="TableGrid">
+    <w:name w:val="Table Grid"/>
+    <w:tblPr>
+      <w:tblInd w:w="0" w:type="dxa"/>
+      <w:tblBorders>
+        <w:top w:val="single" w:sz="4" w:space="0" w:color="000000"/>
+        <w:bottom w:val="single" w:sz="4" w:space="0" w:color="000000"/>
+        <w:right w:val="single" w:sz="4" w:space="0" w:color="000000"/>
+        <w:insideH w:val="single" w:sz="4" w:space="0" w:color="000000"/>
+        <w:insideV w:val="single" w:sz="4" w:space="0" w:color="000000"/>
+      </w:tblBorders>
+      <w:tblCellMar>
+        <w:top w:w="0" w:type="dxa"/>
+        <w:left w:w="0" w:type="dxa"/>
+        <w:bottom w:w="0" w:type="dxa"/>
+        <w:right w:w="0" w:type="dxa"/>
+      </w:tblCellMar>
+    </w:tblPr>
   </w:style>
 </w:styles>
 </file>

--- a/CoverLetter.docx
+++ b/CoverLetter.docx
@@ -1,6 +1,6 @@
 
 <file path=word/document.xml><?xml version="1.0" encoding="utf-8"?>
-<w:document xmlns:wpc="http://schemas.microsoft.com/office/word/2010/wordprocessingCanvas" xmlns:cx="http://schemas.microsoft.com/office/drawing/2014/chartex" xmlns:cx1="http://schemas.microsoft.com/office/drawing/2015/9/8/chartex" xmlns:cx2="http://schemas.microsoft.com/office/drawing/2015/10/21/chartex" xmlns:cx3="http://schemas.microsoft.com/office/drawing/2016/5/9/chartex" xmlns:cx4="http://schemas.microsoft.com/office/drawing/2016/5/10/chartex" xmlns:cx5="http://schemas.microsoft.com/office/drawing/2016/5/11/chartex" xmlns:cx6="http://schemas.microsoft.com/office/drawing/2016/5/12/chartex" xmlns:cx7="http://schemas.microsoft.com/office/drawing/2016/5/13/chartex" xmlns:cx8="http://schemas.microsoft.com/office/drawing/2016/5/14/chartex" xmlns:mc="http://schemas.openxmlformats.org/markup-compatibility/2006" xmlns:aink="http://schemas.microsoft.com/office/drawing/2016/ink" xmlns:am3d="http://schemas.microsoft.com/office/drawing/2017/model3d" xmlns:o="urn:schemas-microsoft-com:office:office" xmlns:oel="http://schemas.microsoft.com/office/2019/extlst" xmlns:r="http://schemas.openxmlformats.org/officeDocument/2006/relationships" xmlns:m="http://schemas.openxmlformats.org/officeDocument/2006/math" xmlns:v="urn:schemas-microsoft-com:vml" xmlns:wp14="http://schemas.microsoft.com/office/word/2010/wordprocessingDrawing" xmlns:wp="http://schemas.openxmlformats.org/drawingml/2006/wordprocessingDrawing" xmlns:w10="urn:schemas-microsoft-com:office:word" xmlns:w="http://schemas.openxmlformats.org/wordprocessingml/2006/main" xmlns:w14="http://schemas.microsoft.com/office/word/2010/wordml" xmlns:w15="http://schemas.microsoft.com/office/word/2012/wordml" xmlns:w16cex="http://schemas.microsoft.com/office/word/2018/wordml/cex" xmlns:w16cid="http://schemas.microsoft.com/office/word/2016/wordml/cid" xmlns:w16="http://schemas.microsoft.com/office/word/2018/wordml" xmlns:w16du="http://schemas.microsoft.com/office/word/2023/wordml/word16du" xmlns:w16sdtdh="http://schemas.microsoft.com/office/word/2020/wordml/sdtdatahash" xmlns:w16se="http://schemas.microsoft.com/office/word/2015/wordml/symex" xmlns:wpg="http://schemas.microsoft.com/office/word/2010/wordprocessingGroup" xmlns:wpi="http://schemas.microsoft.com/office/word/2010/wordprocessingInk" xmlns:wne="http://schemas.microsoft.com/office/word/2006/wordml" xmlns:wps="http://schemas.microsoft.com/office/word/2010/wordprocessingShape" mc:Ignorable="w14 w15 w16se w16cid w16 w16cex w16sdtdh w16du wp14">
+<w:document xmlns:wpc="http://schemas.microsoft.com/office/word/2010/wordprocessingCanvas" xmlns:cx="http://schemas.microsoft.com/office/drawing/2014/chartex" xmlns:cx1="http://schemas.microsoft.com/office/drawing/2015/9/8/chartex" xmlns:cx2="http://schemas.microsoft.com/office/drawing/2015/10/21/chartex" xmlns:cx3="http://schemas.microsoft.com/office/drawing/2016/5/9/chartex" xmlns:cx4="http://schemas.microsoft.com/office/drawing/2016/5/10/chartex" xmlns:cx5="http://schemas.microsoft.com/office/drawing/2016/5/11/chartex" xmlns:cx6="http://schemas.microsoft.com/office/drawing/2016/5/12/chartex" xmlns:cx7="http://schemas.microsoft.com/office/drawing/2016/5/13/chartex" xmlns:cx8="http://schemas.microsoft.com/office/drawing/2016/5/14/chartex" xmlns:mc="http://schemas.openxmlformats.org/markup-compatibility/2006" xmlns:aink="http://schemas.microsoft.com/office/drawing/2016/ink" xmlns:am3d="http://schemas.microsoft.com/office/drawing/2017/model3d" xmlns:o="urn:schemas-microsoft-com:office:office" xmlns:oel="http://schemas.microsoft.com/office/2019/extlst" xmlns:r="http://schemas.openxmlformats.org/officeDocument/2006/relationships" xmlns:m="http://schemas.openxmlformats.org/officeDocument/2006/math" xmlns:v="urn:schemas-microsoft-com:vml" xmlns:wp14="http://schemas.microsoft.com/office/word/2010/wordprocessingDrawing" xmlns:wp="http://schemas.openxmlformats.org/drawingml/2006/wordprocessingDrawing" xmlns:w10="urn:schemas-microsoft-com:office:word" xmlns:w="http://schemas.openxmlformats.org/wordprocessingml/2006/main" xmlns:w14="http://schemas.microsoft.com/office/word/2010/wordml" xmlns:w15="http://schemas.microsoft.com/office/word/2012/wordml" xmlns:w16cex="http://schemas.microsoft.com/office/word/2018/wordml/cex" xmlns:w16cid="http://schemas.microsoft.com/office/word/2016/wordml/cid" xmlns:w16="http://schemas.microsoft.com/office/word/2018/wordml" xmlns:w16du="http://schemas.microsoft.com/office/word/2023/wordml/word16du" xmlns:w16sdtdh="http://schemas.microsoft.com/office/word/2020/wordml/sdtdatahash" xmlns:w16sdtfl="http://schemas.microsoft.com/office/word/2024/wordml/sdtformatlock" xmlns:w16se="http://schemas.microsoft.com/office/word/2015/wordml/symex" xmlns:wpg="http://schemas.microsoft.com/office/word/2010/wordprocessingGroup" xmlns:wpi="http://schemas.microsoft.com/office/word/2010/wordprocessingInk" xmlns:wne="http://schemas.microsoft.com/office/word/2006/wordml" xmlns:wps="http://schemas.microsoft.com/office/word/2010/wordprocessingShape" mc:Ignorable="w14 w15 w16se w16cid w16 w16cex w16sdtdh w16sdtfl w16du wp14">
   <w:body>
     <w:p>
       <w:pPr>
@@ -259,36 +259,27 @@
           <w:sz w:val="22"/>
           <w:szCs w:val="22"/>
         </w:rPr>
-        <w:t>RE</w:t>
-      </w:r>
-      <w:proofErr w:type="gramStart"/>
+        <w:t xml:space="preserve">RE:  </w:t>
+      </w:r>
       <w:r>
         <w:rPr>
           <w:sz w:val="22"/>
           <w:szCs w:val="22"/>
         </w:rPr>
-        <w:t xml:space="preserve">:  </w:t>
+        <w:t>[</w:t>
       </w:r>
       <w:r>
         <w:rPr>
           <w:sz w:val="22"/>
           <w:szCs w:val="22"/>
         </w:rPr>
-        <w:t>[</w:t>
-      </w:r>
-      <w:proofErr w:type="gramEnd"/>
+        <w:t>Exact Job Title</w:t>
+      </w:r>
       <w:r>
         <w:rPr>
           <w:sz w:val="22"/>
           <w:szCs w:val="22"/>
         </w:rPr>
-        <w:t>Exact Job Title</w:t>
-      </w:r>
-      <w:r>
-        <w:rPr>
-          <w:sz w:val="22"/>
-          <w:szCs w:val="22"/>
-        </w:rPr>
         <w:t>]</w:t>
       </w:r>
     </w:p>
@@ -402,15 +393,37 @@
         <w:ind w:left="0" w:firstLine="0"/>
       </w:pPr>
       <w:r>
-        <w:t xml:space="preserve">During the summers leading up to university, I interned at a financial education start-up called </w:t>
-      </w:r>
-      <w:proofErr w:type="spellStart"/>
-      <w:r>
-        <w:t>ExplorerHop</w:t>
-      </w:r>
-      <w:proofErr w:type="spellEnd"/>
-      <w:r>
-        <w:t xml:space="preserve">. My first stint there, I was responsible for developing in-house market simulation software and analyzing user trade data. I developed a strong skillset in quantitative analysis and programming in Python. During the next two summers, I moved to the Project Management team, where I managed a two-month long data migration project, as well as developed and deployed a $10,000 advertising campaign, achieving 31% more conversions with 24% less cost-per-conversion. </w:t>
+        <w:t xml:space="preserve">During the summers leading up to university, I interned at a start-up called ExplorerHop. </w:t>
+      </w:r>
+      <w:r>
+        <w:t xml:space="preserve">Through </w:t>
+      </w:r>
+      <w:r>
+        <w:t>developing in-house market simulation software and analyzing user trade data</w:t>
+      </w:r>
+      <w:r>
+        <w:t xml:space="preserve">, </w:t>
+      </w:r>
+      <w:r>
+        <w:t>I developed a strong skill</w:t>
+      </w:r>
+      <w:r>
+        <w:t xml:space="preserve"> </w:t>
+      </w:r>
+      <w:r>
+        <w:t>set in quantitative analysis and programming in Python.</w:t>
+      </w:r>
+      <w:r>
+        <w:t xml:space="preserve"> When</w:t>
+      </w:r>
+      <w:r>
+        <w:t xml:space="preserve"> I moved to the Project Management team, I managed a two-month long data migration project</w:t>
+      </w:r>
+      <w:r>
+        <w:t xml:space="preserve"> </w:t>
+      </w:r>
+      <w:r>
+        <w:t xml:space="preserve">as well as developed and deployed a $10,000 advertising campaign, achieving 31% more conversions with 24% less cost-per-conversion. </w:t>
       </w:r>
     </w:p>
     <w:p>
@@ -427,15 +440,7 @@
         <w:ind w:left="0" w:firstLine="0"/>
       </w:pPr>
       <w:r>
-        <w:t xml:space="preserve">During the winter of my freshman year, I completed an internship at </w:t>
-      </w:r>
-      <w:proofErr w:type="spellStart"/>
-      <w:r>
-        <w:t>Pycap</w:t>
-      </w:r>
-      <w:proofErr w:type="spellEnd"/>
-      <w:r>
-        <w:t xml:space="preserve">, a venture capital firm. There, I was able to apply my knowledge in a practical setting by scrutinizing business plans, financial projections, and conducting due diligence on potential tech startup investments. </w:t>
+        <w:t xml:space="preserve">During the winter of my freshman year, I completed an internship at Pycap, a venture capital firm. There, I was able to apply my knowledge in a practical setting by scrutinizing business plans, financial projections, and conducting due diligence on potential tech startup investments. </w:t>
       </w:r>
     </w:p>
     <w:p>
@@ -452,27 +457,10 @@
         <w:ind w:left="0" w:firstLine="0"/>
       </w:pPr>
       <w:r>
-        <w:t xml:space="preserve">Currently, I am completing an internship at </w:t>
-      </w:r>
-      <w:proofErr w:type="spellStart"/>
-      <w:r>
-        <w:t>Aimstar</w:t>
-      </w:r>
-      <w:proofErr w:type="spellEnd"/>
-      <w:r>
-        <w:t xml:space="preserve"> Capital Group, a CIRO-regulated securities dealer. </w:t>
-      </w:r>
-      <w:r>
-        <w:t xml:space="preserve">This experience has included conducting analysis on REIT investments and working on transactions, which has helped me gain a deeper understanding of the M&amp;A and financing processes. </w:t>
-      </w:r>
-      <w:r>
-        <w:t>Throughout my time in this role</w:t>
-      </w:r>
-      <w:r>
-        <w:t>, I have had the chance to hone my communication skills in a bilingual environment.</w:t>
-      </w:r>
-      <w:r>
-        <w:t xml:space="preserve"> I also had the opportunity to work on the public offering of a Singapore-based healthcare company on NASDAQ, which is due to go through in Q2 of 2025. </w:t>
+        <w:t>This summer, I completed an internship at Aimstar Capital Group, a CIRO-regulated securities dealer</w:t>
+      </w:r>
+      <w:r>
+        <w:t xml:space="preserve">, where I was able to add value by performing strategic financial analysis for various entities. Throughout this experience, I solidified my attention to detail and greatly strengthened my research skills. I was fortunate to be able to contribute to the public offering of Reitar Logtech Group (NASDAQ:RITR) by performing valuation analysis using both relative and intrinsic methodologies. </w:t>
       </w:r>
     </w:p>
     <w:p>
@@ -489,7 +477,25 @@
         <w:ind w:left="0" w:firstLine="0"/>
       </w:pPr>
       <w:r>
-        <w:t xml:space="preserve">To further hone my technical skills, I joined the York University Student Investment Fund (YUSIF) as part of the technology, media and telecommunications coverage group. At the fund, I not only learn valuable technical skills such as financial modelling and S&amp;P Capital IQ but also how to work effectively in a team, manage my time, and adhere to strict deadlines. Likewise, my experience as a Member Development associate on the York Finance Club (YFC) allows me to give back to the Schulich community, as I support 80+ students in learning about the technical skills needed to pursue a career in finance. Alongside this, my time mentoring a high school robotics team and being an executive on the Scarborough Stem Alliance allows me to contribute to my local community outside of Schulich.  </w:t>
+        <w:t>To further hone my technical skills, I joined the York University Student Investment Fund (YUSIF) as part of the technology, media and telecommunications coverage group. At the fund, I not only</w:t>
+      </w:r>
+      <w:r>
+        <w:t xml:space="preserve"> improve my technical skills,</w:t>
+      </w:r>
+      <w:r>
+        <w:t xml:space="preserve"> but also how to work effectively in a team, manage my time, and adhere to strict deadlines. Likewise, my experience as a Member Development associate on the York Finance Club (YFC) allows me to give back to</w:t>
+      </w:r>
+      <w:r>
+        <w:t xml:space="preserve"> my school’s community </w:t>
+      </w:r>
+      <w:r>
+        <w:t>as I support 80+ students in learning about the skills needed to pursue a career in</w:t>
+      </w:r>
+      <w:r>
+        <w:t xml:space="preserve"> capital markets</w:t>
+      </w:r>
+      <w:r>
+        <w:t xml:space="preserve">. </w:t>
       </w:r>
     </w:p>
     <w:p>
@@ -525,7 +531,7 @@
         <w:t xml:space="preserve">Simple Title] </w:t>
       </w:r>
       <w:r>
-        <w:t xml:space="preserve">at your firm. I look forward to joining and contributing to your firm. I welcome </w:t>
+        <w:t xml:space="preserve">at your firm. I welcome </w:t>
       </w:r>
       <w:r>
         <w:t xml:space="preserve">the </w:t>
@@ -604,7 +610,7 @@
 </file>
 
 <file path=word/endnotes.xml><?xml version="1.0" encoding="utf-8"?>
-<w:endnotes xmlns:wpc="http://schemas.microsoft.com/office/word/2010/wordprocessingCanvas" xmlns:cx="http://schemas.microsoft.com/office/drawing/2014/chartex" xmlns:cx1="http://schemas.microsoft.com/office/drawing/2015/9/8/chartex" xmlns:cx2="http://schemas.microsoft.com/office/drawing/2015/10/21/chartex" xmlns:cx3="http://schemas.microsoft.com/office/drawing/2016/5/9/chartex" xmlns:cx4="http://schemas.microsoft.com/office/drawing/2016/5/10/chartex" xmlns:cx5="http://schemas.microsoft.com/office/drawing/2016/5/11/chartex" xmlns:cx6="http://schemas.microsoft.com/office/drawing/2016/5/12/chartex" xmlns:cx7="http://schemas.microsoft.com/office/drawing/2016/5/13/chartex" xmlns:cx8="http://schemas.microsoft.com/office/drawing/2016/5/14/chartex" xmlns:mc="http://schemas.openxmlformats.org/markup-compatibility/2006" xmlns:aink="http://schemas.microsoft.com/office/drawing/2016/ink" xmlns:am3d="http://schemas.microsoft.com/office/drawing/2017/model3d" xmlns:o="urn:schemas-microsoft-com:office:office" xmlns:oel="http://schemas.microsoft.com/office/2019/extlst" xmlns:r="http://schemas.openxmlformats.org/officeDocument/2006/relationships" xmlns:m="http://schemas.openxmlformats.org/officeDocument/2006/math" xmlns:v="urn:schemas-microsoft-com:vml" xmlns:wp14="http://schemas.microsoft.com/office/word/2010/wordprocessingDrawing" xmlns:wp="http://schemas.openxmlformats.org/drawingml/2006/wordprocessingDrawing" xmlns:w10="urn:schemas-microsoft-com:office:word" xmlns:w="http://schemas.openxmlformats.org/wordprocessingml/2006/main" xmlns:w14="http://schemas.microsoft.com/office/word/2010/wordml" xmlns:w15="http://schemas.microsoft.com/office/word/2012/wordml" xmlns:w16cex="http://schemas.microsoft.com/office/word/2018/wordml/cex" xmlns:w16cid="http://schemas.microsoft.com/office/word/2016/wordml/cid" xmlns:w16="http://schemas.microsoft.com/office/word/2018/wordml" xmlns:w16du="http://schemas.microsoft.com/office/word/2023/wordml/word16du" xmlns:w16sdtdh="http://schemas.microsoft.com/office/word/2020/wordml/sdtdatahash" xmlns:w16se="http://schemas.microsoft.com/office/word/2015/wordml/symex" xmlns:wpg="http://schemas.microsoft.com/office/word/2010/wordprocessingGroup" xmlns:wpi="http://schemas.microsoft.com/office/word/2010/wordprocessingInk" xmlns:wne="http://schemas.microsoft.com/office/word/2006/wordml" xmlns:wps="http://schemas.microsoft.com/office/word/2010/wordprocessingShape" mc:Ignorable="w14 w15 w16se w16cid w16 w16cex w16sdtdh w16du wp14">
+<w:endnotes xmlns:wpc="http://schemas.microsoft.com/office/word/2010/wordprocessingCanvas" xmlns:cx="http://schemas.microsoft.com/office/drawing/2014/chartex" xmlns:cx1="http://schemas.microsoft.com/office/drawing/2015/9/8/chartex" xmlns:cx2="http://schemas.microsoft.com/office/drawing/2015/10/21/chartex" xmlns:cx3="http://schemas.microsoft.com/office/drawing/2016/5/9/chartex" xmlns:cx4="http://schemas.microsoft.com/office/drawing/2016/5/10/chartex" xmlns:cx5="http://schemas.microsoft.com/office/drawing/2016/5/11/chartex" xmlns:cx6="http://schemas.microsoft.com/office/drawing/2016/5/12/chartex" xmlns:cx7="http://schemas.microsoft.com/office/drawing/2016/5/13/chartex" xmlns:cx8="http://schemas.microsoft.com/office/drawing/2016/5/14/chartex" xmlns:mc="http://schemas.openxmlformats.org/markup-compatibility/2006" xmlns:aink="http://schemas.microsoft.com/office/drawing/2016/ink" xmlns:am3d="http://schemas.microsoft.com/office/drawing/2017/model3d" xmlns:o="urn:schemas-microsoft-com:office:office" xmlns:oel="http://schemas.microsoft.com/office/2019/extlst" xmlns:r="http://schemas.openxmlformats.org/officeDocument/2006/relationships" xmlns:m="http://schemas.openxmlformats.org/officeDocument/2006/math" xmlns:v="urn:schemas-microsoft-com:vml" xmlns:wp14="http://schemas.microsoft.com/office/word/2010/wordprocessingDrawing" xmlns:wp="http://schemas.openxmlformats.org/drawingml/2006/wordprocessingDrawing" xmlns:w10="urn:schemas-microsoft-com:office:word" xmlns:w="http://schemas.openxmlformats.org/wordprocessingml/2006/main" xmlns:w14="http://schemas.microsoft.com/office/word/2010/wordml" xmlns:w15="http://schemas.microsoft.com/office/word/2012/wordml" xmlns:w16cex="http://schemas.microsoft.com/office/word/2018/wordml/cex" xmlns:w16cid="http://schemas.microsoft.com/office/word/2016/wordml/cid" xmlns:w16="http://schemas.microsoft.com/office/word/2018/wordml" xmlns:w16du="http://schemas.microsoft.com/office/word/2023/wordml/word16du" xmlns:w16sdtdh="http://schemas.microsoft.com/office/word/2020/wordml/sdtdatahash" xmlns:w16sdtfl="http://schemas.microsoft.com/office/word/2024/wordml/sdtformatlock" xmlns:w16se="http://schemas.microsoft.com/office/word/2015/wordml/symex" xmlns:wpg="http://schemas.microsoft.com/office/word/2010/wordprocessingGroup" xmlns:wpi="http://schemas.microsoft.com/office/word/2010/wordprocessingInk" xmlns:wne="http://schemas.microsoft.com/office/word/2006/wordml" xmlns:wps="http://schemas.microsoft.com/office/word/2010/wordprocessingShape" mc:Ignorable="w14 w15 w16se w16cid w16 w16cex w16sdtdh w16sdtfl w16du wp14">
   <w:endnote w:type="separator" w:id="-1">
     <w:p>
       <w:r>
@@ -623,7 +629,7 @@
 </file>
 
 <file path=word/footer1.xml><?xml version="1.0" encoding="utf-8"?>
-<w:ftr xmlns:wpc="http://schemas.microsoft.com/office/word/2010/wordprocessingCanvas" xmlns:cx="http://schemas.microsoft.com/office/drawing/2014/chartex" xmlns:cx1="http://schemas.microsoft.com/office/drawing/2015/9/8/chartex" xmlns:cx2="http://schemas.microsoft.com/office/drawing/2015/10/21/chartex" xmlns:cx3="http://schemas.microsoft.com/office/drawing/2016/5/9/chartex" xmlns:cx4="http://schemas.microsoft.com/office/drawing/2016/5/10/chartex" xmlns:cx5="http://schemas.microsoft.com/office/drawing/2016/5/11/chartex" xmlns:cx6="http://schemas.microsoft.com/office/drawing/2016/5/12/chartex" xmlns:cx7="http://schemas.microsoft.com/office/drawing/2016/5/13/chartex" xmlns:cx8="http://schemas.microsoft.com/office/drawing/2016/5/14/chartex" xmlns:mc="http://schemas.openxmlformats.org/markup-compatibility/2006" xmlns:aink="http://schemas.microsoft.com/office/drawing/2016/ink" xmlns:am3d="http://schemas.microsoft.com/office/drawing/2017/model3d" xmlns:o="urn:schemas-microsoft-com:office:office" xmlns:oel="http://schemas.microsoft.com/office/2019/extlst" xmlns:r="http://schemas.openxmlformats.org/officeDocument/2006/relationships" xmlns:m="http://schemas.openxmlformats.org/officeDocument/2006/math" xmlns:v="urn:schemas-microsoft-com:vml" xmlns:wp14="http://schemas.microsoft.com/office/word/2010/wordprocessingDrawing" xmlns:wp="http://schemas.openxmlformats.org/drawingml/2006/wordprocessingDrawing" xmlns:w10="urn:schemas-microsoft-com:office:word" xmlns:w="http://schemas.openxmlformats.org/wordprocessingml/2006/main" xmlns:w14="http://schemas.microsoft.com/office/word/2010/wordml" xmlns:w15="http://schemas.microsoft.com/office/word/2012/wordml" xmlns:w16cex="http://schemas.microsoft.com/office/word/2018/wordml/cex" xmlns:w16cid="http://schemas.microsoft.com/office/word/2016/wordml/cid" xmlns:w16="http://schemas.microsoft.com/office/word/2018/wordml" xmlns:w16du="http://schemas.microsoft.com/office/word/2023/wordml/word16du" xmlns:w16sdtdh="http://schemas.microsoft.com/office/word/2020/wordml/sdtdatahash" xmlns:w16se="http://schemas.microsoft.com/office/word/2015/wordml/symex" xmlns:wpg="http://schemas.microsoft.com/office/word/2010/wordprocessingGroup" xmlns:wpi="http://schemas.microsoft.com/office/word/2010/wordprocessingInk" xmlns:wne="http://schemas.microsoft.com/office/word/2006/wordml" xmlns:wps="http://schemas.microsoft.com/office/word/2010/wordprocessingShape" mc:Ignorable="w14 w15 w16se w16cid w16 w16cex w16sdtdh w16du wp14">
+<w:ftr xmlns:wpc="http://schemas.microsoft.com/office/word/2010/wordprocessingCanvas" xmlns:cx="http://schemas.microsoft.com/office/drawing/2014/chartex" xmlns:cx1="http://schemas.microsoft.com/office/drawing/2015/9/8/chartex" xmlns:cx2="http://schemas.microsoft.com/office/drawing/2015/10/21/chartex" xmlns:cx3="http://schemas.microsoft.com/office/drawing/2016/5/9/chartex" xmlns:cx4="http://schemas.microsoft.com/office/drawing/2016/5/10/chartex" xmlns:cx5="http://schemas.microsoft.com/office/drawing/2016/5/11/chartex" xmlns:cx6="http://schemas.microsoft.com/office/drawing/2016/5/12/chartex" xmlns:cx7="http://schemas.microsoft.com/office/drawing/2016/5/13/chartex" xmlns:cx8="http://schemas.microsoft.com/office/drawing/2016/5/14/chartex" xmlns:mc="http://schemas.openxmlformats.org/markup-compatibility/2006" xmlns:aink="http://schemas.microsoft.com/office/drawing/2016/ink" xmlns:am3d="http://schemas.microsoft.com/office/drawing/2017/model3d" xmlns:o="urn:schemas-microsoft-com:office:office" xmlns:oel="http://schemas.microsoft.com/office/2019/extlst" xmlns:r="http://schemas.openxmlformats.org/officeDocument/2006/relationships" xmlns:m="http://schemas.openxmlformats.org/officeDocument/2006/math" xmlns:v="urn:schemas-microsoft-com:vml" xmlns:wp14="http://schemas.microsoft.com/office/word/2010/wordprocessingDrawing" xmlns:wp="http://schemas.openxmlformats.org/drawingml/2006/wordprocessingDrawing" xmlns:w10="urn:schemas-microsoft-com:office:word" xmlns:w="http://schemas.openxmlformats.org/wordprocessingml/2006/main" xmlns:w14="http://schemas.microsoft.com/office/word/2010/wordml" xmlns:w15="http://schemas.microsoft.com/office/word/2012/wordml" xmlns:w16cex="http://schemas.microsoft.com/office/word/2018/wordml/cex" xmlns:w16cid="http://schemas.microsoft.com/office/word/2016/wordml/cid" xmlns:w16="http://schemas.microsoft.com/office/word/2018/wordml" xmlns:w16du="http://schemas.microsoft.com/office/word/2023/wordml/word16du" xmlns:w16sdtdh="http://schemas.microsoft.com/office/word/2020/wordml/sdtdatahash" xmlns:w16sdtfl="http://schemas.microsoft.com/office/word/2024/wordml/sdtformatlock" xmlns:w16se="http://schemas.microsoft.com/office/word/2015/wordml/symex" xmlns:wpg="http://schemas.microsoft.com/office/word/2010/wordprocessingGroup" xmlns:wpi="http://schemas.microsoft.com/office/word/2010/wordprocessingInk" xmlns:wne="http://schemas.microsoft.com/office/word/2006/wordml" xmlns:wps="http://schemas.microsoft.com/office/word/2010/wordprocessingShape" mc:Ignorable="w14 w15 w16se w16cid w16 w16cex w16sdtdh w16sdtfl w16du wp14">
   <w:p>
     <w:pPr>
       <w:pStyle w:val="Footer"/>
@@ -633,7 +639,7 @@
 </file>
 
 <file path=word/footer2.xml><?xml version="1.0" encoding="utf-8"?>
-<w:ftr xmlns:wpc="http://schemas.microsoft.com/office/word/2010/wordprocessingCanvas" xmlns:cx="http://schemas.microsoft.com/office/drawing/2014/chartex" xmlns:cx1="http://schemas.microsoft.com/office/drawing/2015/9/8/chartex" xmlns:cx2="http://schemas.microsoft.com/office/drawing/2015/10/21/chartex" xmlns:cx3="http://schemas.microsoft.com/office/drawing/2016/5/9/chartex" xmlns:cx4="http://schemas.microsoft.com/office/drawing/2016/5/10/chartex" xmlns:cx5="http://schemas.microsoft.com/office/drawing/2016/5/11/chartex" xmlns:cx6="http://schemas.microsoft.com/office/drawing/2016/5/12/chartex" xmlns:cx7="http://schemas.microsoft.com/office/drawing/2016/5/13/chartex" xmlns:cx8="http://schemas.microsoft.com/office/drawing/2016/5/14/chartex" xmlns:mc="http://schemas.openxmlformats.org/markup-compatibility/2006" xmlns:aink="http://schemas.microsoft.com/office/drawing/2016/ink" xmlns:am3d="http://schemas.microsoft.com/office/drawing/2017/model3d" xmlns:o="urn:schemas-microsoft-com:office:office" xmlns:oel="http://schemas.microsoft.com/office/2019/extlst" xmlns:r="http://schemas.openxmlformats.org/officeDocument/2006/relationships" xmlns:m="http://schemas.openxmlformats.org/officeDocument/2006/math" xmlns:v="urn:schemas-microsoft-com:vml" xmlns:wp14="http://schemas.microsoft.com/office/word/2010/wordprocessingDrawing" xmlns:wp="http://schemas.openxmlformats.org/drawingml/2006/wordprocessingDrawing" xmlns:w10="urn:schemas-microsoft-com:office:word" xmlns:w="http://schemas.openxmlformats.org/wordprocessingml/2006/main" xmlns:w14="http://schemas.microsoft.com/office/word/2010/wordml" xmlns:w15="http://schemas.microsoft.com/office/word/2012/wordml" xmlns:w16cex="http://schemas.microsoft.com/office/word/2018/wordml/cex" xmlns:w16cid="http://schemas.microsoft.com/office/word/2016/wordml/cid" xmlns:w16="http://schemas.microsoft.com/office/word/2018/wordml" xmlns:w16du="http://schemas.microsoft.com/office/word/2023/wordml/word16du" xmlns:w16sdtdh="http://schemas.microsoft.com/office/word/2020/wordml/sdtdatahash" xmlns:w16se="http://schemas.microsoft.com/office/word/2015/wordml/symex" xmlns:wpg="http://schemas.microsoft.com/office/word/2010/wordprocessingGroup" xmlns:wpi="http://schemas.microsoft.com/office/word/2010/wordprocessingInk" xmlns:wne="http://schemas.microsoft.com/office/word/2006/wordml" xmlns:wps="http://schemas.microsoft.com/office/word/2010/wordprocessingShape" mc:Ignorable="w14 w15 w16se w16cid w16 w16cex w16sdtdh w16du wp14">
+<w:ftr xmlns:wpc="http://schemas.microsoft.com/office/word/2010/wordprocessingCanvas" xmlns:cx="http://schemas.microsoft.com/office/drawing/2014/chartex" xmlns:cx1="http://schemas.microsoft.com/office/drawing/2015/9/8/chartex" xmlns:cx2="http://schemas.microsoft.com/office/drawing/2015/10/21/chartex" xmlns:cx3="http://schemas.microsoft.com/office/drawing/2016/5/9/chartex" xmlns:cx4="http://schemas.microsoft.com/office/drawing/2016/5/10/chartex" xmlns:cx5="http://schemas.microsoft.com/office/drawing/2016/5/11/chartex" xmlns:cx6="http://schemas.microsoft.com/office/drawing/2016/5/12/chartex" xmlns:cx7="http://schemas.microsoft.com/office/drawing/2016/5/13/chartex" xmlns:cx8="http://schemas.microsoft.com/office/drawing/2016/5/14/chartex" xmlns:mc="http://schemas.openxmlformats.org/markup-compatibility/2006" xmlns:aink="http://schemas.microsoft.com/office/drawing/2016/ink" xmlns:am3d="http://schemas.microsoft.com/office/drawing/2017/model3d" xmlns:o="urn:schemas-microsoft-com:office:office" xmlns:oel="http://schemas.microsoft.com/office/2019/extlst" xmlns:r="http://schemas.openxmlformats.org/officeDocument/2006/relationships" xmlns:m="http://schemas.openxmlformats.org/officeDocument/2006/math" xmlns:v="urn:schemas-microsoft-com:vml" xmlns:wp14="http://schemas.microsoft.com/office/word/2010/wordprocessingDrawing" xmlns:wp="http://schemas.openxmlformats.org/drawingml/2006/wordprocessingDrawing" xmlns:w10="urn:schemas-microsoft-com:office:word" xmlns:w="http://schemas.openxmlformats.org/wordprocessingml/2006/main" xmlns:w14="http://schemas.microsoft.com/office/word/2010/wordml" xmlns:w15="http://schemas.microsoft.com/office/word/2012/wordml" xmlns:w16cex="http://schemas.microsoft.com/office/word/2018/wordml/cex" xmlns:w16cid="http://schemas.microsoft.com/office/word/2016/wordml/cid" xmlns:w16="http://schemas.microsoft.com/office/word/2018/wordml" xmlns:w16du="http://schemas.microsoft.com/office/word/2023/wordml/word16du" xmlns:w16sdtdh="http://schemas.microsoft.com/office/word/2020/wordml/sdtdatahash" xmlns:w16sdtfl="http://schemas.microsoft.com/office/word/2024/wordml/sdtformatlock" xmlns:w16se="http://schemas.microsoft.com/office/word/2015/wordml/symex" xmlns:wpg="http://schemas.microsoft.com/office/word/2010/wordprocessingGroup" xmlns:wpi="http://schemas.microsoft.com/office/word/2010/wordprocessingInk" xmlns:wne="http://schemas.microsoft.com/office/word/2006/wordml" xmlns:wps="http://schemas.microsoft.com/office/word/2010/wordprocessingShape" mc:Ignorable="w14 w15 w16se w16cid w16 w16cex w16sdtdh w16sdtfl w16du wp14">
   <w:p>
     <w:pPr>
       <w:pStyle w:val="Footer"/>
@@ -643,7 +649,7 @@
 </file>
 
 <file path=word/footer3.xml><?xml version="1.0" encoding="utf-8"?>
-<w:ftr xmlns:wpc="http://schemas.microsoft.com/office/word/2010/wordprocessingCanvas" xmlns:cx="http://schemas.microsoft.com/office/drawing/2014/chartex" xmlns:cx1="http://schemas.microsoft.com/office/drawing/2015/9/8/chartex" xmlns:cx2="http://schemas.microsoft.com/office/drawing/2015/10/21/chartex" xmlns:cx3="http://schemas.microsoft.com/office/drawing/2016/5/9/chartex" xmlns:cx4="http://schemas.microsoft.com/office/drawing/2016/5/10/chartex" xmlns:cx5="http://schemas.microsoft.com/office/drawing/2016/5/11/chartex" xmlns:cx6="http://schemas.microsoft.com/office/drawing/2016/5/12/chartex" xmlns:cx7="http://schemas.microsoft.com/office/drawing/2016/5/13/chartex" xmlns:cx8="http://schemas.microsoft.com/office/drawing/2016/5/14/chartex" xmlns:mc="http://schemas.openxmlformats.org/markup-compatibility/2006" xmlns:aink="http://schemas.microsoft.com/office/drawing/2016/ink" xmlns:am3d="http://schemas.microsoft.com/office/drawing/2017/model3d" xmlns:o="urn:schemas-microsoft-com:office:office" xmlns:oel="http://schemas.microsoft.com/office/2019/extlst" xmlns:r="http://schemas.openxmlformats.org/officeDocument/2006/relationships" xmlns:m="http://schemas.openxmlformats.org/officeDocument/2006/math" xmlns:v="urn:schemas-microsoft-com:vml" xmlns:wp14="http://schemas.microsoft.com/office/word/2010/wordprocessingDrawing" xmlns:wp="http://schemas.openxmlformats.org/drawingml/2006/wordprocessingDrawing" xmlns:w10="urn:schemas-microsoft-com:office:word" xmlns:w="http://schemas.openxmlformats.org/wordprocessingml/2006/main" xmlns:w14="http://schemas.microsoft.com/office/word/2010/wordml" xmlns:w15="http://schemas.microsoft.com/office/word/2012/wordml" xmlns:w16cex="http://schemas.microsoft.com/office/word/2018/wordml/cex" xmlns:w16cid="http://schemas.microsoft.com/office/word/2016/wordml/cid" xmlns:w16="http://schemas.microsoft.com/office/word/2018/wordml" xmlns:w16du="http://schemas.microsoft.com/office/word/2023/wordml/word16du" xmlns:w16sdtdh="http://schemas.microsoft.com/office/word/2020/wordml/sdtdatahash" xmlns:w16se="http://schemas.microsoft.com/office/word/2015/wordml/symex" xmlns:wpg="http://schemas.microsoft.com/office/word/2010/wordprocessingGroup" xmlns:wpi="http://schemas.microsoft.com/office/word/2010/wordprocessingInk" xmlns:wne="http://schemas.microsoft.com/office/word/2006/wordml" xmlns:wps="http://schemas.microsoft.com/office/word/2010/wordprocessingShape" mc:Ignorable="w14 w15 w16se w16cid w16 w16cex w16sdtdh w16du wp14">
+<w:ftr xmlns:wpc="http://schemas.microsoft.com/office/word/2010/wordprocessingCanvas" xmlns:cx="http://schemas.microsoft.com/office/drawing/2014/chartex" xmlns:cx1="http://schemas.microsoft.com/office/drawing/2015/9/8/chartex" xmlns:cx2="http://schemas.microsoft.com/office/drawing/2015/10/21/chartex" xmlns:cx3="http://schemas.microsoft.com/office/drawing/2016/5/9/chartex" xmlns:cx4="http://schemas.microsoft.com/office/drawing/2016/5/10/chartex" xmlns:cx5="http://schemas.microsoft.com/office/drawing/2016/5/11/chartex" xmlns:cx6="http://schemas.microsoft.com/office/drawing/2016/5/12/chartex" xmlns:cx7="http://schemas.microsoft.com/office/drawing/2016/5/13/chartex" xmlns:cx8="http://schemas.microsoft.com/office/drawing/2016/5/14/chartex" xmlns:mc="http://schemas.openxmlformats.org/markup-compatibility/2006" xmlns:aink="http://schemas.microsoft.com/office/drawing/2016/ink" xmlns:am3d="http://schemas.microsoft.com/office/drawing/2017/model3d" xmlns:o="urn:schemas-microsoft-com:office:office" xmlns:oel="http://schemas.microsoft.com/office/2019/extlst" xmlns:r="http://schemas.openxmlformats.org/officeDocument/2006/relationships" xmlns:m="http://schemas.openxmlformats.org/officeDocument/2006/math" xmlns:v="urn:schemas-microsoft-com:vml" xmlns:wp14="http://schemas.microsoft.com/office/word/2010/wordprocessingDrawing" xmlns:wp="http://schemas.openxmlformats.org/drawingml/2006/wordprocessingDrawing" xmlns:w10="urn:schemas-microsoft-com:office:word" xmlns:w="http://schemas.openxmlformats.org/wordprocessingml/2006/main" xmlns:w14="http://schemas.microsoft.com/office/word/2010/wordml" xmlns:w15="http://schemas.microsoft.com/office/word/2012/wordml" xmlns:w16cex="http://schemas.microsoft.com/office/word/2018/wordml/cex" xmlns:w16cid="http://schemas.microsoft.com/office/word/2016/wordml/cid" xmlns:w16="http://schemas.microsoft.com/office/word/2018/wordml" xmlns:w16du="http://schemas.microsoft.com/office/word/2023/wordml/word16du" xmlns:w16sdtdh="http://schemas.microsoft.com/office/word/2020/wordml/sdtdatahash" xmlns:w16sdtfl="http://schemas.microsoft.com/office/word/2024/wordml/sdtformatlock" xmlns:w16se="http://schemas.microsoft.com/office/word/2015/wordml/symex" xmlns:wpg="http://schemas.microsoft.com/office/word/2010/wordprocessingGroup" xmlns:wpi="http://schemas.microsoft.com/office/word/2010/wordprocessingInk" xmlns:wne="http://schemas.microsoft.com/office/word/2006/wordml" xmlns:wps="http://schemas.microsoft.com/office/word/2010/wordprocessingShape" mc:Ignorable="w14 w15 w16se w16cid w16 w16cex w16sdtdh w16sdtfl w16du wp14">
   <w:p>
     <w:pPr>
       <w:pStyle w:val="Footer"/>
@@ -653,7 +659,7 @@
 </file>
 
 <file path=word/footnotes.xml><?xml version="1.0" encoding="utf-8"?>
-<w:footnotes xmlns:wpc="http://schemas.microsoft.com/office/word/2010/wordprocessingCanvas" xmlns:cx="http://schemas.microsoft.com/office/drawing/2014/chartex" xmlns:cx1="http://schemas.microsoft.com/office/drawing/2015/9/8/chartex" xmlns:cx2="http://schemas.microsoft.com/office/drawing/2015/10/21/chartex" xmlns:cx3="http://schemas.microsoft.com/office/drawing/2016/5/9/chartex" xmlns:cx4="http://schemas.microsoft.com/office/drawing/2016/5/10/chartex" xmlns:cx5="http://schemas.microsoft.com/office/drawing/2016/5/11/chartex" xmlns:cx6="http://schemas.microsoft.com/office/drawing/2016/5/12/chartex" xmlns:cx7="http://schemas.microsoft.com/office/drawing/2016/5/13/chartex" xmlns:cx8="http://schemas.microsoft.com/office/drawing/2016/5/14/chartex" xmlns:mc="http://schemas.openxmlformats.org/markup-compatibility/2006" xmlns:aink="http://schemas.microsoft.com/office/drawing/2016/ink" xmlns:am3d="http://schemas.microsoft.com/office/drawing/2017/model3d" xmlns:o="urn:schemas-microsoft-com:office:office" xmlns:oel="http://schemas.microsoft.com/office/2019/extlst" xmlns:r="http://schemas.openxmlformats.org/officeDocument/2006/relationships" xmlns:m="http://schemas.openxmlformats.org/officeDocument/2006/math" xmlns:v="urn:schemas-microsoft-com:vml" xmlns:wp14="http://schemas.microsoft.com/office/word/2010/wordprocessingDrawing" xmlns:wp="http://schemas.openxmlformats.org/drawingml/2006/wordprocessingDrawing" xmlns:w10="urn:schemas-microsoft-com:office:word" xmlns:w="http://schemas.openxmlformats.org/wordprocessingml/2006/main" xmlns:w14="http://schemas.microsoft.com/office/word/2010/wordml" xmlns:w15="http://schemas.microsoft.com/office/word/2012/wordml" xmlns:w16cex="http://schemas.microsoft.com/office/word/2018/wordml/cex" xmlns:w16cid="http://schemas.microsoft.com/office/word/2016/wordml/cid" xmlns:w16="http://schemas.microsoft.com/office/word/2018/wordml" xmlns:w16du="http://schemas.microsoft.com/office/word/2023/wordml/word16du" xmlns:w16sdtdh="http://schemas.microsoft.com/office/word/2020/wordml/sdtdatahash" xmlns:w16se="http://schemas.microsoft.com/office/word/2015/wordml/symex" xmlns:wpg="http://schemas.microsoft.com/office/word/2010/wordprocessingGroup" xmlns:wpi="http://schemas.microsoft.com/office/word/2010/wordprocessingInk" xmlns:wne="http://schemas.microsoft.com/office/word/2006/wordml" xmlns:wps="http://schemas.microsoft.com/office/word/2010/wordprocessingShape" mc:Ignorable="w14 w15 w16se w16cid w16 w16cex w16sdtdh w16du wp14">
+<w:footnotes xmlns:wpc="http://schemas.microsoft.com/office/word/2010/wordprocessingCanvas" xmlns:cx="http://schemas.microsoft.com/office/drawing/2014/chartex" xmlns:cx1="http://schemas.microsoft.com/office/drawing/2015/9/8/chartex" xmlns:cx2="http://schemas.microsoft.com/office/drawing/2015/10/21/chartex" xmlns:cx3="http://schemas.microsoft.com/office/drawing/2016/5/9/chartex" xmlns:cx4="http://schemas.microsoft.com/office/drawing/2016/5/10/chartex" xmlns:cx5="http://schemas.microsoft.com/office/drawing/2016/5/11/chartex" xmlns:cx6="http://schemas.microsoft.com/office/drawing/2016/5/12/chartex" xmlns:cx7="http://schemas.microsoft.com/office/drawing/2016/5/13/chartex" xmlns:cx8="http://schemas.microsoft.com/office/drawing/2016/5/14/chartex" xmlns:mc="http://schemas.openxmlformats.org/markup-compatibility/2006" xmlns:aink="http://schemas.microsoft.com/office/drawing/2016/ink" xmlns:am3d="http://schemas.microsoft.com/office/drawing/2017/model3d" xmlns:o="urn:schemas-microsoft-com:office:office" xmlns:oel="http://schemas.microsoft.com/office/2019/extlst" xmlns:r="http://schemas.openxmlformats.org/officeDocument/2006/relationships" xmlns:m="http://schemas.openxmlformats.org/officeDocument/2006/math" xmlns:v="urn:schemas-microsoft-com:vml" xmlns:wp14="http://schemas.microsoft.com/office/word/2010/wordprocessingDrawing" xmlns:wp="http://schemas.openxmlformats.org/drawingml/2006/wordprocessingDrawing" xmlns:w10="urn:schemas-microsoft-com:office:word" xmlns:w="http://schemas.openxmlformats.org/wordprocessingml/2006/main" xmlns:w14="http://schemas.microsoft.com/office/word/2010/wordml" xmlns:w15="http://schemas.microsoft.com/office/word/2012/wordml" xmlns:w16cex="http://schemas.microsoft.com/office/word/2018/wordml/cex" xmlns:w16cid="http://schemas.microsoft.com/office/word/2016/wordml/cid" xmlns:w16="http://schemas.microsoft.com/office/word/2018/wordml" xmlns:w16du="http://schemas.microsoft.com/office/word/2023/wordml/word16du" xmlns:w16sdtdh="http://schemas.microsoft.com/office/word/2020/wordml/sdtdatahash" xmlns:w16sdtfl="http://schemas.microsoft.com/office/word/2024/wordml/sdtformatlock" xmlns:w16se="http://schemas.microsoft.com/office/word/2015/wordml/symex" xmlns:wpg="http://schemas.microsoft.com/office/word/2010/wordprocessingGroup" xmlns:wpi="http://schemas.microsoft.com/office/word/2010/wordprocessingInk" xmlns:wne="http://schemas.microsoft.com/office/word/2006/wordml" xmlns:wps="http://schemas.microsoft.com/office/word/2010/wordprocessingShape" mc:Ignorable="w14 w15 w16se w16cid w16 w16cex w16sdtdh w16sdtfl w16du wp14">
   <w:footnote w:type="separator" w:id="-1">
     <w:p>
       <w:r>
@@ -672,7 +678,7 @@
 </file>
 
 <file path=word/header1.xml><?xml version="1.0" encoding="utf-8"?>
-<w:hdr xmlns:wpc="http://schemas.microsoft.com/office/word/2010/wordprocessingCanvas" xmlns:cx="http://schemas.microsoft.com/office/drawing/2014/chartex" xmlns:cx1="http://schemas.microsoft.com/office/drawing/2015/9/8/chartex" xmlns:cx2="http://schemas.microsoft.com/office/drawing/2015/10/21/chartex" xmlns:cx3="http://schemas.microsoft.com/office/drawing/2016/5/9/chartex" xmlns:cx4="http://schemas.microsoft.com/office/drawing/2016/5/10/chartex" xmlns:cx5="http://schemas.microsoft.com/office/drawing/2016/5/11/chartex" xmlns:cx6="http://schemas.microsoft.com/office/drawing/2016/5/12/chartex" xmlns:cx7="http://schemas.microsoft.com/office/drawing/2016/5/13/chartex" xmlns:cx8="http://schemas.microsoft.com/office/drawing/2016/5/14/chartex" xmlns:mc="http://schemas.openxmlformats.org/markup-compatibility/2006" xmlns:aink="http://schemas.microsoft.com/office/drawing/2016/ink" xmlns:am3d="http://schemas.microsoft.com/office/drawing/2017/model3d" xmlns:o="urn:schemas-microsoft-com:office:office" xmlns:oel="http://schemas.microsoft.com/office/2019/extlst" xmlns:r="http://schemas.openxmlformats.org/officeDocument/2006/relationships" xmlns:m="http://schemas.openxmlformats.org/officeDocument/2006/math" xmlns:v="urn:schemas-microsoft-com:vml" xmlns:wp14="http://schemas.microsoft.com/office/word/2010/wordprocessingDrawing" xmlns:wp="http://schemas.openxmlformats.org/drawingml/2006/wordprocessingDrawing" xmlns:w10="urn:schemas-microsoft-com:office:word" xmlns:w="http://schemas.openxmlformats.org/wordprocessingml/2006/main" xmlns:w14="http://schemas.microsoft.com/office/word/2010/wordml" xmlns:w15="http://schemas.microsoft.com/office/word/2012/wordml" xmlns:w16cex="http://schemas.microsoft.com/office/word/2018/wordml/cex" xmlns:w16cid="http://schemas.microsoft.com/office/word/2016/wordml/cid" xmlns:w16="http://schemas.microsoft.com/office/word/2018/wordml" xmlns:w16du="http://schemas.microsoft.com/office/word/2023/wordml/word16du" xmlns:w16sdtdh="http://schemas.microsoft.com/office/word/2020/wordml/sdtdatahash" xmlns:w16se="http://schemas.microsoft.com/office/word/2015/wordml/symex" xmlns:wpg="http://schemas.microsoft.com/office/word/2010/wordprocessingGroup" xmlns:wpi="http://schemas.microsoft.com/office/word/2010/wordprocessingInk" xmlns:wne="http://schemas.microsoft.com/office/word/2006/wordml" xmlns:wps="http://schemas.microsoft.com/office/word/2010/wordprocessingShape" mc:Ignorable="w14 w15 w16se w16cid w16 w16cex w16sdtdh w16du wp14">
+<w:hdr xmlns:wpc="http://schemas.microsoft.com/office/word/2010/wordprocessingCanvas" xmlns:cx="http://schemas.microsoft.com/office/drawing/2014/chartex" xmlns:cx1="http://schemas.microsoft.com/office/drawing/2015/9/8/chartex" xmlns:cx2="http://schemas.microsoft.com/office/drawing/2015/10/21/chartex" xmlns:cx3="http://schemas.microsoft.com/office/drawing/2016/5/9/chartex" xmlns:cx4="http://schemas.microsoft.com/office/drawing/2016/5/10/chartex" xmlns:cx5="http://schemas.microsoft.com/office/drawing/2016/5/11/chartex" xmlns:cx6="http://schemas.microsoft.com/office/drawing/2016/5/12/chartex" xmlns:cx7="http://schemas.microsoft.com/office/drawing/2016/5/13/chartex" xmlns:cx8="http://schemas.microsoft.com/office/drawing/2016/5/14/chartex" xmlns:mc="http://schemas.openxmlformats.org/markup-compatibility/2006" xmlns:aink="http://schemas.microsoft.com/office/drawing/2016/ink" xmlns:am3d="http://schemas.microsoft.com/office/drawing/2017/model3d" xmlns:o="urn:schemas-microsoft-com:office:office" xmlns:oel="http://schemas.microsoft.com/office/2019/extlst" xmlns:r="http://schemas.openxmlformats.org/officeDocument/2006/relationships" xmlns:m="http://schemas.openxmlformats.org/officeDocument/2006/math" xmlns:v="urn:schemas-microsoft-com:vml" xmlns:wp14="http://schemas.microsoft.com/office/word/2010/wordprocessingDrawing" xmlns:wp="http://schemas.openxmlformats.org/drawingml/2006/wordprocessingDrawing" xmlns:w10="urn:schemas-microsoft-com:office:word" xmlns:w="http://schemas.openxmlformats.org/wordprocessingml/2006/main" xmlns:w14="http://schemas.microsoft.com/office/word/2010/wordml" xmlns:w15="http://schemas.microsoft.com/office/word/2012/wordml" xmlns:w16cex="http://schemas.microsoft.com/office/word/2018/wordml/cex" xmlns:w16cid="http://schemas.microsoft.com/office/word/2016/wordml/cid" xmlns:w16="http://schemas.microsoft.com/office/word/2018/wordml" xmlns:w16du="http://schemas.microsoft.com/office/word/2023/wordml/word16du" xmlns:w16sdtdh="http://schemas.microsoft.com/office/word/2020/wordml/sdtdatahash" xmlns:w16sdtfl="http://schemas.microsoft.com/office/word/2024/wordml/sdtformatlock" xmlns:w16se="http://schemas.microsoft.com/office/word/2015/wordml/symex" xmlns:wpg="http://schemas.microsoft.com/office/word/2010/wordprocessingGroup" xmlns:wpi="http://schemas.microsoft.com/office/word/2010/wordprocessingInk" xmlns:wne="http://schemas.microsoft.com/office/word/2006/wordml" xmlns:wps="http://schemas.microsoft.com/office/word/2010/wordprocessingShape" mc:Ignorable="w14 w15 w16se w16cid w16 w16cex w16sdtdh w16sdtfl w16du wp14">
   <w:p>
     <w:pPr>
       <w:pStyle w:val="Header"/>
@@ -682,7 +688,7 @@
 </file>
 
 <file path=word/header2.xml><?xml version="1.0" encoding="utf-8"?>
-<w:hdr xmlns:wpc="http://schemas.microsoft.com/office/word/2010/wordprocessingCanvas" xmlns:cx="http://schemas.microsoft.com/office/drawing/2014/chartex" xmlns:cx1="http://schemas.microsoft.com/office/drawing/2015/9/8/chartex" xmlns:cx2="http://schemas.microsoft.com/office/drawing/2015/10/21/chartex" xmlns:cx3="http://schemas.microsoft.com/office/drawing/2016/5/9/chartex" xmlns:cx4="http://schemas.microsoft.com/office/drawing/2016/5/10/chartex" xmlns:cx5="http://schemas.microsoft.com/office/drawing/2016/5/11/chartex" xmlns:cx6="http://schemas.microsoft.com/office/drawing/2016/5/12/chartex" xmlns:cx7="http://schemas.microsoft.com/office/drawing/2016/5/13/chartex" xmlns:cx8="http://schemas.microsoft.com/office/drawing/2016/5/14/chartex" xmlns:mc="http://schemas.openxmlformats.org/markup-compatibility/2006" xmlns:aink="http://schemas.microsoft.com/office/drawing/2016/ink" xmlns:am3d="http://schemas.microsoft.com/office/drawing/2017/model3d" xmlns:o="urn:schemas-microsoft-com:office:office" xmlns:oel="http://schemas.microsoft.com/office/2019/extlst" xmlns:r="http://schemas.openxmlformats.org/officeDocument/2006/relationships" xmlns:m="http://schemas.openxmlformats.org/officeDocument/2006/math" xmlns:v="urn:schemas-microsoft-com:vml" xmlns:wp14="http://schemas.microsoft.com/office/word/2010/wordprocessingDrawing" xmlns:wp="http://schemas.openxmlformats.org/drawingml/2006/wordprocessingDrawing" xmlns:w10="urn:schemas-microsoft-com:office:word" xmlns:w="http://schemas.openxmlformats.org/wordprocessingml/2006/main" xmlns:w14="http://schemas.microsoft.com/office/word/2010/wordml" xmlns:w15="http://schemas.microsoft.com/office/word/2012/wordml" xmlns:w16cex="http://schemas.microsoft.com/office/word/2018/wordml/cex" xmlns:w16cid="http://schemas.microsoft.com/office/word/2016/wordml/cid" xmlns:w16="http://schemas.microsoft.com/office/word/2018/wordml" xmlns:w16du="http://schemas.microsoft.com/office/word/2023/wordml/word16du" xmlns:w16sdtdh="http://schemas.microsoft.com/office/word/2020/wordml/sdtdatahash" xmlns:w16se="http://schemas.microsoft.com/office/word/2015/wordml/symex" xmlns:wpg="http://schemas.microsoft.com/office/word/2010/wordprocessingGroup" xmlns:wpi="http://schemas.microsoft.com/office/word/2010/wordprocessingInk" xmlns:wne="http://schemas.microsoft.com/office/word/2006/wordml" xmlns:wps="http://schemas.microsoft.com/office/word/2010/wordprocessingShape" mc:Ignorable="w14 w15 w16se w16cid w16 w16cex w16sdtdh w16du wp14">
+<w:hdr xmlns:wpc="http://schemas.microsoft.com/office/word/2010/wordprocessingCanvas" xmlns:cx="http://schemas.microsoft.com/office/drawing/2014/chartex" xmlns:cx1="http://schemas.microsoft.com/office/drawing/2015/9/8/chartex" xmlns:cx2="http://schemas.microsoft.com/office/drawing/2015/10/21/chartex" xmlns:cx3="http://schemas.microsoft.com/office/drawing/2016/5/9/chartex" xmlns:cx4="http://schemas.microsoft.com/office/drawing/2016/5/10/chartex" xmlns:cx5="http://schemas.microsoft.com/office/drawing/2016/5/11/chartex" xmlns:cx6="http://schemas.microsoft.com/office/drawing/2016/5/12/chartex" xmlns:cx7="http://schemas.microsoft.com/office/drawing/2016/5/13/chartex" xmlns:cx8="http://schemas.microsoft.com/office/drawing/2016/5/14/chartex" xmlns:mc="http://schemas.openxmlformats.org/markup-compatibility/2006" xmlns:aink="http://schemas.microsoft.com/office/drawing/2016/ink" xmlns:am3d="http://schemas.microsoft.com/office/drawing/2017/model3d" xmlns:o="urn:schemas-microsoft-com:office:office" xmlns:oel="http://schemas.microsoft.com/office/2019/extlst" xmlns:r="http://schemas.openxmlformats.org/officeDocument/2006/relationships" xmlns:m="http://schemas.openxmlformats.org/officeDocument/2006/math" xmlns:v="urn:schemas-microsoft-com:vml" xmlns:wp14="http://schemas.microsoft.com/office/word/2010/wordprocessingDrawing" xmlns:wp="http://schemas.openxmlformats.org/drawingml/2006/wordprocessingDrawing" xmlns:w10="urn:schemas-microsoft-com:office:word" xmlns:w="http://schemas.openxmlformats.org/wordprocessingml/2006/main" xmlns:w14="http://schemas.microsoft.com/office/word/2010/wordml" xmlns:w15="http://schemas.microsoft.com/office/word/2012/wordml" xmlns:w16cex="http://schemas.microsoft.com/office/word/2018/wordml/cex" xmlns:w16cid="http://schemas.microsoft.com/office/word/2016/wordml/cid" xmlns:w16="http://schemas.microsoft.com/office/word/2018/wordml" xmlns:w16du="http://schemas.microsoft.com/office/word/2023/wordml/word16du" xmlns:w16sdtdh="http://schemas.microsoft.com/office/word/2020/wordml/sdtdatahash" xmlns:w16sdtfl="http://schemas.microsoft.com/office/word/2024/wordml/sdtformatlock" xmlns:w16se="http://schemas.microsoft.com/office/word/2015/wordml/symex" xmlns:wpg="http://schemas.microsoft.com/office/word/2010/wordprocessingGroup" xmlns:wpi="http://schemas.microsoft.com/office/word/2010/wordprocessingInk" xmlns:wne="http://schemas.microsoft.com/office/word/2006/wordml" xmlns:wps="http://schemas.microsoft.com/office/word/2010/wordprocessingShape" mc:Ignorable="w14 w15 w16se w16cid w16 w16cex w16sdtdh w16sdtfl w16du wp14">
   <w:p>
     <w:pPr>
       <w:pStyle w:val="Header"/>
@@ -692,7 +698,7 @@
 </file>
 
 <file path=word/header3.xml><?xml version="1.0" encoding="utf-8"?>
-<w:hdr xmlns:wpc="http://schemas.microsoft.com/office/word/2010/wordprocessingCanvas" xmlns:cx="http://schemas.microsoft.com/office/drawing/2014/chartex" xmlns:cx1="http://schemas.microsoft.com/office/drawing/2015/9/8/chartex" xmlns:cx2="http://schemas.microsoft.com/office/drawing/2015/10/21/chartex" xmlns:cx3="http://schemas.microsoft.com/office/drawing/2016/5/9/chartex" xmlns:cx4="http://schemas.microsoft.com/office/drawing/2016/5/10/chartex" xmlns:cx5="http://schemas.microsoft.com/office/drawing/2016/5/11/chartex" xmlns:cx6="http://schemas.microsoft.com/office/drawing/2016/5/12/chartex" xmlns:cx7="http://schemas.microsoft.com/office/drawing/2016/5/13/chartex" xmlns:cx8="http://schemas.microsoft.com/office/drawing/2016/5/14/chartex" xmlns:mc="http://schemas.openxmlformats.org/markup-compatibility/2006" xmlns:aink="http://schemas.microsoft.com/office/drawing/2016/ink" xmlns:am3d="http://schemas.microsoft.com/office/drawing/2017/model3d" xmlns:o="urn:schemas-microsoft-com:office:office" xmlns:oel="http://schemas.microsoft.com/office/2019/extlst" xmlns:r="http://schemas.openxmlformats.org/officeDocument/2006/relationships" xmlns:m="http://schemas.openxmlformats.org/officeDocument/2006/math" xmlns:v="urn:schemas-microsoft-com:vml" xmlns:wp14="http://schemas.microsoft.com/office/word/2010/wordprocessingDrawing" xmlns:wp="http://schemas.openxmlformats.org/drawingml/2006/wordprocessingDrawing" xmlns:w10="urn:schemas-microsoft-com:office:word" xmlns:w="http://schemas.openxmlformats.org/wordprocessingml/2006/main" xmlns:w14="http://schemas.microsoft.com/office/word/2010/wordml" xmlns:w15="http://schemas.microsoft.com/office/word/2012/wordml" xmlns:w16cex="http://schemas.microsoft.com/office/word/2018/wordml/cex" xmlns:w16cid="http://schemas.microsoft.com/office/word/2016/wordml/cid" xmlns:w16="http://schemas.microsoft.com/office/word/2018/wordml" xmlns:w16du="http://schemas.microsoft.com/office/word/2023/wordml/word16du" xmlns:w16sdtdh="http://schemas.microsoft.com/office/word/2020/wordml/sdtdatahash" xmlns:w16se="http://schemas.microsoft.com/office/word/2015/wordml/symex" xmlns:wpg="http://schemas.microsoft.com/office/word/2010/wordprocessingGroup" xmlns:wpi="http://schemas.microsoft.com/office/word/2010/wordprocessingInk" xmlns:wne="http://schemas.microsoft.com/office/word/2006/wordml" xmlns:wps="http://schemas.microsoft.com/office/word/2010/wordprocessingShape" mc:Ignorable="w14 w15 w16se w16cid w16 w16cex w16sdtdh w16du wp14">
+<w:hdr xmlns:wpc="http://schemas.microsoft.com/office/word/2010/wordprocessingCanvas" xmlns:cx="http://schemas.microsoft.com/office/drawing/2014/chartex" xmlns:cx1="http://schemas.microsoft.com/office/drawing/2015/9/8/chartex" xmlns:cx2="http://schemas.microsoft.com/office/drawing/2015/10/21/chartex" xmlns:cx3="http://schemas.microsoft.com/office/drawing/2016/5/9/chartex" xmlns:cx4="http://schemas.microsoft.com/office/drawing/2016/5/10/chartex" xmlns:cx5="http://schemas.microsoft.com/office/drawing/2016/5/11/chartex" xmlns:cx6="http://schemas.microsoft.com/office/drawing/2016/5/12/chartex" xmlns:cx7="http://schemas.microsoft.com/office/drawing/2016/5/13/chartex" xmlns:cx8="http://schemas.microsoft.com/office/drawing/2016/5/14/chartex" xmlns:mc="http://schemas.openxmlformats.org/markup-compatibility/2006" xmlns:aink="http://schemas.microsoft.com/office/drawing/2016/ink" xmlns:am3d="http://schemas.microsoft.com/office/drawing/2017/model3d" xmlns:o="urn:schemas-microsoft-com:office:office" xmlns:oel="http://schemas.microsoft.com/office/2019/extlst" xmlns:r="http://schemas.openxmlformats.org/officeDocument/2006/relationships" xmlns:m="http://schemas.openxmlformats.org/officeDocument/2006/math" xmlns:v="urn:schemas-microsoft-com:vml" xmlns:wp14="http://schemas.microsoft.com/office/word/2010/wordprocessingDrawing" xmlns:wp="http://schemas.openxmlformats.org/drawingml/2006/wordprocessingDrawing" xmlns:w10="urn:schemas-microsoft-com:office:word" xmlns:w="http://schemas.openxmlformats.org/wordprocessingml/2006/main" xmlns:w14="http://schemas.microsoft.com/office/word/2010/wordml" xmlns:w15="http://schemas.microsoft.com/office/word/2012/wordml" xmlns:w16cex="http://schemas.microsoft.com/office/word/2018/wordml/cex" xmlns:w16cid="http://schemas.microsoft.com/office/word/2016/wordml/cid" xmlns:w16="http://schemas.microsoft.com/office/word/2018/wordml" xmlns:w16du="http://schemas.microsoft.com/office/word/2023/wordml/word16du" xmlns:w16sdtdh="http://schemas.microsoft.com/office/word/2020/wordml/sdtdatahash" xmlns:w16sdtfl="http://schemas.microsoft.com/office/word/2024/wordml/sdtformatlock" xmlns:w16se="http://schemas.microsoft.com/office/word/2015/wordml/symex" xmlns:wpg="http://schemas.microsoft.com/office/word/2010/wordprocessingGroup" xmlns:wpi="http://schemas.microsoft.com/office/word/2010/wordprocessingInk" xmlns:wne="http://schemas.microsoft.com/office/word/2006/wordml" xmlns:wps="http://schemas.microsoft.com/office/word/2010/wordprocessingShape" mc:Ignorable="w14 w15 w16se w16cid w16 w16cex w16sdtdh w16sdtfl w16du wp14">
   <w:p>
     <w:pPr>
       <w:pStyle w:val="Header"/>
@@ -702,7 +708,7 @@
 </file>
 
 <file path=word/styles.xml><?xml version="1.0" encoding="utf-8"?>
-<w:styles xmlns:mc="http://schemas.openxmlformats.org/markup-compatibility/2006" xmlns:r="http://schemas.openxmlformats.org/officeDocument/2006/relationships" xmlns:w="http://schemas.openxmlformats.org/wordprocessingml/2006/main" xmlns:w14="http://schemas.microsoft.com/office/word/2010/wordml" xmlns:w15="http://schemas.microsoft.com/office/word/2012/wordml" xmlns:w16cex="http://schemas.microsoft.com/office/word/2018/wordml/cex" xmlns:w16cid="http://schemas.microsoft.com/office/word/2016/wordml/cid" xmlns:w16="http://schemas.microsoft.com/office/word/2018/wordml" xmlns:w16du="http://schemas.microsoft.com/office/word/2023/wordml/word16du" xmlns:w16sdtdh="http://schemas.microsoft.com/office/word/2020/wordml/sdtdatahash" xmlns:w16se="http://schemas.microsoft.com/office/word/2015/wordml/symex" mc:Ignorable="w14 w15 w16se w16cid w16 w16cex w16sdtdh w16du">
+<w:styles xmlns:mc="http://schemas.openxmlformats.org/markup-compatibility/2006" xmlns:r="http://schemas.openxmlformats.org/officeDocument/2006/relationships" xmlns:w="http://schemas.openxmlformats.org/wordprocessingml/2006/main" xmlns:w14="http://schemas.microsoft.com/office/word/2010/wordml" xmlns:w15="http://schemas.microsoft.com/office/word/2012/wordml" xmlns:w16cex="http://schemas.microsoft.com/office/word/2018/wordml/cex" xmlns:w16cid="http://schemas.microsoft.com/office/word/2016/wordml/cid" xmlns:w16="http://schemas.microsoft.com/office/word/2018/wordml" xmlns:w16du="http://schemas.microsoft.com/office/word/2023/wordml/word16du" xmlns:w16sdtdh="http://schemas.microsoft.com/office/word/2020/wordml/sdtdatahash" xmlns:w16sdtfl="http://schemas.microsoft.com/office/word/2024/wordml/sdtformatlock" xmlns:w16se="http://schemas.microsoft.com/office/word/2015/wordml/symex" mc:Ignorable="w14 w15 w16se w16cid w16 w16cex w16sdtdh w16sdtfl w16du">
   <w:docDefaults>
     <w:rPrDefault>
       <w:rPr>

--- a/CoverLetter.docx
+++ b/CoverLetter.docx
@@ -144,16 +144,6 @@
     </w:p>
     <w:p>
       <w:pPr>
-        <w:pStyle w:val="BodyText"/>
-        <w:spacing w:line="240" w:lineRule="auto"/>
-        <w:ind w:left="0" w:firstLine="0"/>
-        <w:rPr>
-          <w:lang w:val="en-CA"/>
-        </w:rPr>
-      </w:pPr>
-    </w:p>
-    <w:p>
-      <w:pPr>
         <w:adjustRightInd w:val="0"/>
         <w:rPr>
           <w:color w:val="000000"/>
@@ -259,14 +249,14 @@
           <w:sz w:val="22"/>
           <w:szCs w:val="22"/>
         </w:rPr>
-        <w:t xml:space="preserve">RE:  </w:t>
+        <w:t>RE</w:t>
       </w:r>
       <w:r>
         <w:rPr>
           <w:sz w:val="22"/>
           <w:szCs w:val="22"/>
         </w:rPr>
-        <w:t>[</w:t>
+        <w:t>: [</w:t>
       </w:r>
       <w:r>
         <w:rPr>
@@ -341,161 +331,177 @@
         <w:t xml:space="preserve">Shen, </w:t>
       </w:r>
       <w:r>
-        <w:t>and I am currently</w:t>
-      </w:r>
-      <w:r>
-        <w:t xml:space="preserve"> a second-year student at the Schulich School of Business pursuing my Bachelor of Business Administration. I was introduced to [</w:t>
-      </w:r>
-      <w:r>
-        <w:t>Simple Company Name</w:t>
-      </w:r>
-      <w:r>
-        <w:t>]’s student opportunities through [</w:t>
-      </w:r>
-      <w:r>
-        <w:t>Found Through</w:t>
-      </w:r>
-      <w:r>
-        <w:t>] and was impressed with [</w:t>
-      </w:r>
-      <w:r>
-        <w:t>I</w:t>
-      </w:r>
-      <w:r>
-        <w:t xml:space="preserve">mpressed </w:t>
-      </w:r>
-      <w:r>
-        <w:t>W</w:t>
-      </w:r>
-      <w:r>
-        <w:t>ith</w:t>
-      </w:r>
-      <w:r>
-        <w:t>]. Due to this, I am interested in pursuing a [</w:t>
-      </w:r>
-      <w:r>
-        <w:t>Simple</w:t>
-      </w:r>
-      <w:r>
-        <w:t xml:space="preserve"> Title] position at your firm and have enclosed my resume and background information below.  </w:t>
-      </w:r>
-    </w:p>
-    <w:p>
-      <w:pPr>
-        <w:pStyle w:val="BodyText"/>
-        <w:ind w:left="0" w:firstLine="0"/>
-      </w:pPr>
-    </w:p>
-    <w:p>
-      <w:pPr>
-        <w:pStyle w:val="BodyText"/>
-        <w:spacing w:line="240" w:lineRule="auto"/>
-        <w:ind w:left="0" w:firstLine="0"/>
-      </w:pPr>
-      <w:r>
-        <w:t xml:space="preserve">During the summers leading up to university, I interned at a start-up called ExplorerHop. </w:t>
-      </w:r>
-      <w:r>
-        <w:t xml:space="preserve">Through </w:t>
-      </w:r>
-      <w:r>
-        <w:t>developing in-house market simulation software and analyzing user trade data</w:t>
-      </w:r>
-      <w:r>
-        <w:t xml:space="preserve">, </w:t>
-      </w:r>
-      <w:r>
-        <w:t>I developed a strong skill</w:t>
-      </w:r>
-      <w:r>
-        <w:t xml:space="preserve"> </w:t>
-      </w:r>
-      <w:r>
-        <w:t>set in quantitative analysis and programming in Python.</w:t>
-      </w:r>
-      <w:r>
-        <w:t xml:space="preserve"> When</w:t>
-      </w:r>
-      <w:r>
-        <w:t xml:space="preserve"> I moved to the Project Management team, I managed a two-month long data migration project</w:t>
-      </w:r>
-      <w:r>
-        <w:t xml:space="preserve"> </w:t>
-      </w:r>
-      <w:r>
-        <w:t xml:space="preserve">as well as developed and deployed a $10,000 advertising campaign, achieving 31% more conversions with 24% less cost-per-conversion. </w:t>
-      </w:r>
-    </w:p>
-    <w:p>
-      <w:pPr>
-        <w:pStyle w:val="BodyText"/>
-        <w:spacing w:line="240" w:lineRule="auto"/>
-        <w:ind w:left="0" w:firstLine="0"/>
-      </w:pPr>
-    </w:p>
-    <w:p>
-      <w:pPr>
-        <w:pStyle w:val="BodyText"/>
-        <w:spacing w:line="240" w:lineRule="auto"/>
-        <w:ind w:left="0" w:firstLine="0"/>
-      </w:pPr>
-      <w:r>
-        <w:t xml:space="preserve">During the winter of my freshman year, I completed an internship at Pycap, a venture capital firm. There, I was able to apply my knowledge in a practical setting by scrutinizing business plans, financial projections, and conducting due diligence on potential tech startup investments. </w:t>
-      </w:r>
-    </w:p>
-    <w:p>
-      <w:pPr>
-        <w:pStyle w:val="BodyText"/>
-        <w:spacing w:line="240" w:lineRule="auto"/>
-        <w:ind w:left="0" w:firstLine="0"/>
-      </w:pPr>
-    </w:p>
-    <w:p>
-      <w:pPr>
-        <w:pStyle w:val="BodyText"/>
-        <w:spacing w:line="240" w:lineRule="auto"/>
-        <w:ind w:left="0" w:firstLine="0"/>
-      </w:pPr>
-      <w:r>
-        <w:t>This summer, I completed an internship at Aimstar Capital Group, a CIRO-regulated securities dealer</w:t>
-      </w:r>
-      <w:r>
-        <w:t xml:space="preserve">, where I was able to add value by performing strategic financial analysis for various entities. Throughout this experience, I solidified my attention to detail and greatly strengthened my research skills. I was fortunate to be able to contribute to the public offering of Reitar Logtech Group (NASDAQ:RITR) by performing valuation analysis using both relative and intrinsic methodologies. </w:t>
-      </w:r>
-    </w:p>
-    <w:p>
-      <w:pPr>
-        <w:pStyle w:val="BodyText"/>
-        <w:spacing w:line="240" w:lineRule="auto"/>
-        <w:ind w:left="0" w:firstLine="0"/>
-      </w:pPr>
-    </w:p>
-    <w:p>
-      <w:pPr>
-        <w:pStyle w:val="BodyText"/>
-        <w:spacing w:line="240" w:lineRule="auto"/>
-        <w:ind w:left="0" w:firstLine="0"/>
-      </w:pPr>
-      <w:r>
-        <w:t>To further hone my technical skills, I joined the York University Student Investment Fund (YUSIF) as part of the technology, media and telecommunications coverage group. At the fund, I not only</w:t>
-      </w:r>
-      <w:r>
-        <w:t xml:space="preserve"> improve my technical skills,</w:t>
-      </w:r>
-      <w:r>
-        <w:t xml:space="preserve"> but also how to work effectively in a team, manage my time, and adhere to strict deadlines. Likewise, my experience as a Member Development associate on the York Finance Club (YFC) allows me to give back to</w:t>
-      </w:r>
-      <w:r>
-        <w:t xml:space="preserve"> my school’s community </w:t>
-      </w:r>
-      <w:r>
-        <w:t>as I support 80+ students in learning about the skills needed to pursue a career in</w:t>
-      </w:r>
-      <w:r>
-        <w:t xml:space="preserve"> capital markets</w:t>
-      </w:r>
-      <w:r>
-        <w:t xml:space="preserve">. </w:t>
+        <w:t xml:space="preserve">and I am </w:t>
+      </w:r>
+      <w:r>
+        <w:t>a second-year student at the Schulich School of Business pursuing my Bachelor of Business Administration</w:t>
+      </w:r>
+      <w:r>
+        <w:t xml:space="preserve"> with an intended specialization in Finance and Economics and an expected graduation date of April 2027. </w:t>
+      </w:r>
+      <w:r>
+        <w:t>I came across [Simple Company Name]’s student opportunities through [Found Through] and what I have learned of the firm since then has greatly impressed me.</w:t>
+      </w:r>
+    </w:p>
+    <w:p>
+      <w:pPr>
+        <w:pStyle w:val="BodyText"/>
+        <w:spacing w:line="240" w:lineRule="auto"/>
+        <w:ind w:left="0" w:firstLine="0"/>
+      </w:pPr>
+    </w:p>
+    <w:p>
+      <w:pPr>
+        <w:pStyle w:val="BodyText"/>
+        <w:spacing w:line="240" w:lineRule="auto"/>
+        <w:ind w:left="0" w:firstLine="0"/>
+      </w:pPr>
+      <w:r>
+        <w:t xml:space="preserve">[Simple Company Name]’s commitment to [Committed To] and [Culture] culture is something that I deeply resonate with. Furthermore, the [Role Details] found in this role interest me because of [Why This Role] </w:t>
+      </w:r>
+    </w:p>
+    <w:p>
+      <w:pPr>
+        <w:pStyle w:val="BodyText"/>
+        <w:spacing w:line="240" w:lineRule="auto"/>
+        <w:ind w:left="0" w:firstLine="0"/>
+      </w:pPr>
+    </w:p>
+    <w:p>
+      <w:pPr>
+        <w:pStyle w:val="BodyText"/>
+        <w:spacing w:line="240" w:lineRule="auto"/>
+        <w:ind w:left="0" w:firstLine="0"/>
+      </w:pPr>
+      <w:r>
+        <w:t xml:space="preserve">Therefore, </w:t>
+      </w:r>
+      <w:r>
+        <w:t xml:space="preserve">I am writing to express my interest in the [Simple Title] </w:t>
+      </w:r>
+      <w:r>
+        <w:t xml:space="preserve">position </w:t>
+      </w:r>
+      <w:r>
+        <w:t>at [Simple Company Name]</w:t>
+      </w:r>
+      <w:r>
+        <w:t xml:space="preserve"> and have enclosed my background information below.</w:t>
+      </w:r>
+    </w:p>
+    <w:p>
+      <w:pPr>
+        <w:pStyle w:val="BodyText"/>
+        <w:ind w:left="0" w:firstLine="0"/>
+      </w:pPr>
+    </w:p>
+    <w:p>
+      <w:pPr>
+        <w:pStyle w:val="BodyText"/>
+        <w:spacing w:line="240" w:lineRule="auto"/>
+        <w:ind w:left="0" w:firstLine="0"/>
+      </w:pPr>
+      <w:r>
+        <w:t>During the summers leading up to university, I interned at a start-up called ExplorerHop</w:t>
+      </w:r>
+      <w:r>
+        <w:t>. I helped the company create in-house market simulation and portfolio management software, which led to me developing a strong skill set in Python programming</w:t>
+      </w:r>
+      <w:r>
+        <w:t xml:space="preserve"> and Microsoft Excel.</w:t>
+      </w:r>
+      <w:r>
+        <w:t xml:space="preserve"> When I moved to the Project Management team, I</w:t>
+      </w:r>
+      <w:r>
+        <w:t xml:space="preserve"> prototyped</w:t>
+      </w:r>
+      <w:r>
+        <w:t xml:space="preserve"> and deployed a $10,000</w:t>
+      </w:r>
+      <w:r>
+        <w:t xml:space="preserve"> Google Ads</w:t>
+      </w:r>
+      <w:r>
+        <w:t xml:space="preserve"> campaign, achieving 31% more conversions with 24% less cost-per-conversion.</w:t>
+      </w:r>
+    </w:p>
+    <w:p>
+      <w:pPr>
+        <w:pStyle w:val="BodyText"/>
+        <w:spacing w:line="240" w:lineRule="auto"/>
+        <w:ind w:left="0" w:firstLine="0"/>
+      </w:pPr>
+    </w:p>
+    <w:p>
+      <w:pPr>
+        <w:pStyle w:val="BodyText"/>
+        <w:spacing w:line="240" w:lineRule="auto"/>
+        <w:ind w:left="0" w:firstLine="0"/>
+      </w:pPr>
+      <w:r>
+        <w:t>Last winter, I completed an internship at Pycap, a venture capital firm</w:t>
+      </w:r>
+      <w:r>
+        <w:t xml:space="preserve"> based in Toronto.</w:t>
+      </w:r>
+      <w:r>
+        <w:t xml:space="preserve"> There, I was able to apply my knowledge in a practical setting by scrutinizing business plans, financial projections, and conducting due diligence on potential tech startup investments. </w:t>
+      </w:r>
+    </w:p>
+    <w:p>
+      <w:pPr>
+        <w:pStyle w:val="BodyText"/>
+        <w:spacing w:line="240" w:lineRule="auto"/>
+        <w:ind w:left="0" w:firstLine="0"/>
+      </w:pPr>
+    </w:p>
+    <w:p>
+      <w:pPr>
+        <w:pStyle w:val="BodyText"/>
+        <w:spacing w:line="240" w:lineRule="auto"/>
+        <w:ind w:left="0" w:firstLine="0"/>
+      </w:pPr>
+      <w:r>
+        <w:t xml:space="preserve">Moreover, this summer I further immersed myself in the industry through an internship at Aimstar Capital Group, a CIRO regulated securities dealer. I worked closely with the head of capital markets, conducting strategic financial analysis for various entities. </w:t>
+      </w:r>
+      <w:r>
+        <w:t>I was able to contribute to the public offering of Reitar Logtech Group (NASDAQ:RITR) by performing valuation analysis using both relative and intrinsic methodologies</w:t>
+      </w:r>
+      <w:r>
+        <w:t xml:space="preserve"> as well as comprehensive due diligence, ensuring compliance with NASDAQ listing requirements.</w:t>
+      </w:r>
+    </w:p>
+    <w:p>
+      <w:pPr>
+        <w:pStyle w:val="BodyText"/>
+        <w:spacing w:line="240" w:lineRule="auto"/>
+        <w:ind w:left="0" w:firstLine="0"/>
+      </w:pPr>
+    </w:p>
+    <w:p>
+      <w:pPr>
+        <w:pStyle w:val="BodyText"/>
+        <w:spacing w:line="240" w:lineRule="auto"/>
+        <w:ind w:left="0" w:firstLine="0"/>
+      </w:pPr>
+      <w:r>
+        <w:t>Leading a team of 4 as a group head on the York University Student Investment Fund (YUSIF), as well as serving as Vice President of Member Development on the York Finance Club (YFC) taught me how to work with a team, delegate tasks, and adhere to strict deadlines</w:t>
+      </w:r>
+      <w:r>
+        <w:t xml:space="preserve"> while simultaneously communicat</w:t>
+      </w:r>
+      <w:r>
+        <w:t>ing</w:t>
+      </w:r>
+      <w:r>
+        <w:t xml:space="preserve"> with 400+ general members and mentor</w:t>
+      </w:r>
+      <w:r>
+        <w:t>ing</w:t>
+      </w:r>
+      <w:r>
+        <w:t xml:space="preserve"> other students. Alongside this, my time volunteering as a mentor for Scarborough STEM Alliance has allowed me to contribute meaningfully to my local community even outside of finance. </w:t>
       </w:r>
     </w:p>
     <w:p>
@@ -516,49 +522,13 @@
         <w:t>Given my</w:t>
       </w:r>
       <w:r>
-        <w:t xml:space="preserve"> experiences and competitive academic background,</w:t>
-      </w:r>
-      <w:r>
-        <w:t xml:space="preserve"> I </w:t>
-      </w:r>
-      <w:r>
-        <w:t xml:space="preserve">believe that I </w:t>
-      </w:r>
-      <w:r>
-        <w:t>am a particularly good fit for the [</w:t>
-      </w:r>
-      <w:r>
-        <w:t xml:space="preserve">Simple Title] </w:t>
-      </w:r>
-      <w:r>
-        <w:t xml:space="preserve">at your firm. I welcome </w:t>
-      </w:r>
-      <w:r>
-        <w:t xml:space="preserve">the </w:t>
-      </w:r>
-      <w:r>
-        <w:t>opportunity to discuss my qualifications with you and learn more about [</w:t>
-      </w:r>
-      <w:r>
-        <w:t>Simple Company Name</w:t>
-      </w:r>
-      <w:r>
-        <w:t xml:space="preserve">] at your earliest convenience. I can be reached at </w:t>
-      </w:r>
-      <w:r>
-        <w:t>437-777-0090</w:t>
-      </w:r>
-      <w:r>
-        <w:t xml:space="preserve"> or via email at </w:t>
-      </w:r>
-      <w:r>
-        <w:t>bayshen@gmail.com.</w:t>
-      </w:r>
-      <w:r>
-        <w:t xml:space="preserve"> Thank you very much for your time and consideration. </w:t>
-      </w:r>
-      <w:bookmarkEnd w:id="0"/>
-    </w:p>
+        <w:t xml:space="preserve"> experiences</w:t>
+      </w:r>
+      <w:r>
+        <w:t>, competitive academic background, and desire to learn, I believe that I am a particularly good fit for the [Simple Title] position at your firm. I welcome any opportunity to discuss my qualifications and learn more about [Simple Company Name] at your earliest convenience. Thank you very much for your time and consideration.</w:t>
+      </w:r>
+    </w:p>
+    <w:bookmarkEnd w:id="0"/>
     <w:p>
       <w:pPr>
         <w:pStyle w:val="BodyText"/>
